--- a/试题/JSP测试题.docx
+++ b/试题/JSP测试题.docx
@@ -6,6 +6,25 @@
       <w:pPr>
         <w:rPr>
           <w:rFonts w:hint="eastAsia" w:ascii="宋体" w:hAnsi="宋体" w:eastAsia="宋体" w:cs="宋体"/>
+          <w:b/>
+          <w:bCs/>
+          <w:lang w:val="en-US" w:eastAsia="zh-CN"/>
+        </w:rPr>
+      </w:pPr>
+      <w:r>
+        <w:rPr>
+          <w:rFonts w:hint="eastAsia" w:ascii="宋体" w:hAnsi="宋体" w:eastAsia="宋体" w:cs="宋体"/>
+          <w:b/>
+          <w:bCs/>
+          <w:lang w:val="en-US" w:eastAsia="zh-CN"/>
+        </w:rPr>
+        <w:t>一、单选题（2 * 20 = 40分）</w:t>
+      </w:r>
+    </w:p>
+    <w:p>
+      <w:pPr>
+        <w:rPr>
+          <w:rFonts w:hint="eastAsia" w:ascii="宋体" w:hAnsi="宋体" w:eastAsia="宋体" w:cs="宋体"/>
         </w:rPr>
       </w:pPr>
       <w:r>
@@ -130,33 +149,99 @@
         <w:rPr>
           <w:rFonts w:hint="eastAsia" w:ascii="宋体" w:hAnsi="宋体" w:eastAsia="宋体" w:cs="宋体"/>
         </w:rPr>
-        <w:t>除最后一次外，代码中buffer1.read(b)每次读取文件的字节数?（A）</w:t>
-      </w:r>
-    </w:p>
-    <w:p>
-      <w:pPr>
-        <w:rPr>
-          <w:rFonts w:hint="eastAsia" w:ascii="宋体" w:hAnsi="宋体" w:eastAsia="宋体" w:cs="宋体"/>
-        </w:rPr>
-      </w:pPr>
-      <w:r>
-        <w:rPr>
-          <w:rFonts w:hint="eastAsia" w:ascii="宋体" w:hAnsi="宋体" w:eastAsia="宋体" w:cs="宋体"/>
-        </w:rPr>
-        <w:t>A）90             B）89</w:t>
-      </w:r>
-    </w:p>
-    <w:p>
-      <w:pPr>
-        <w:rPr>
-          <w:rFonts w:hint="eastAsia" w:ascii="宋体" w:hAnsi="宋体" w:eastAsia="宋体" w:cs="宋体"/>
-        </w:rPr>
-      </w:pPr>
-      <w:r>
-        <w:rPr>
-          <w:rFonts w:hint="eastAsia" w:ascii="宋体" w:hAnsi="宋体" w:eastAsia="宋体" w:cs="宋体"/>
-        </w:rPr>
-        <w:t>C）n              D）size/n</w:t>
+        <w:t>除最后一次外，代码中buffer1.read(b)每次读取文件的字节数?（</w:t>
+      </w:r>
+      <w:r>
+        <w:rPr>
+          <w:rFonts w:hint="eastAsia" w:ascii="宋体" w:hAnsi="宋体" w:eastAsia="宋体" w:cs="宋体"/>
+          <w:lang w:val="en-US" w:eastAsia="zh-CN"/>
+        </w:rPr>
+        <w:t xml:space="preserve"> </w:t>
+      </w:r>
+      <w:r>
+        <w:rPr>
+          <w:rFonts w:hint="eastAsia" w:ascii="宋体" w:hAnsi="宋体" w:eastAsia="宋体" w:cs="宋体"/>
+        </w:rPr>
+        <w:t>A</w:t>
+      </w:r>
+      <w:r>
+        <w:rPr>
+          <w:rFonts w:hint="eastAsia" w:ascii="宋体" w:hAnsi="宋体" w:eastAsia="宋体" w:cs="宋体"/>
+          <w:lang w:val="en-US" w:eastAsia="zh-CN"/>
+        </w:rPr>
+        <w:t xml:space="preserve"> </w:t>
+      </w:r>
+      <w:r>
+        <w:rPr>
+          <w:rFonts w:hint="eastAsia" w:ascii="宋体" w:hAnsi="宋体" w:eastAsia="宋体" w:cs="宋体"/>
+        </w:rPr>
+        <w:t>）</w:t>
+      </w:r>
+    </w:p>
+    <w:p>
+      <w:pPr>
+        <w:rPr>
+          <w:rFonts w:hint="eastAsia" w:ascii="宋体" w:hAnsi="宋体" w:eastAsia="宋体" w:cs="宋体"/>
+        </w:rPr>
+      </w:pPr>
+      <w:r>
+        <w:rPr>
+          <w:rFonts w:hint="eastAsia" w:ascii="宋体" w:hAnsi="宋体" w:eastAsia="宋体" w:cs="宋体"/>
+        </w:rPr>
+        <w:t xml:space="preserve">A）90             </w:t>
+      </w:r>
+      <w:r>
+        <w:rPr>
+          <w:rFonts w:hint="eastAsia" w:ascii="宋体" w:hAnsi="宋体" w:eastAsia="宋体" w:cs="宋体"/>
+          <w:lang w:val="en-US" w:eastAsia="zh-CN"/>
+        </w:rPr>
+        <w:tab/>
+      </w:r>
+      <w:r>
+        <w:rPr>
+          <w:rFonts w:hint="eastAsia" w:ascii="宋体" w:hAnsi="宋体" w:eastAsia="宋体" w:cs="宋体"/>
+          <w:lang w:val="en-US" w:eastAsia="zh-CN"/>
+        </w:rPr>
+        <w:tab/>
+      </w:r>
+      <w:r>
+        <w:rPr>
+          <w:rFonts w:hint="eastAsia" w:ascii="宋体" w:hAnsi="宋体" w:eastAsia="宋体" w:cs="宋体"/>
+        </w:rPr>
+        <w:t>B）89</w:t>
+      </w:r>
+    </w:p>
+    <w:p>
+      <w:pPr>
+        <w:rPr>
+          <w:rFonts w:hint="eastAsia" w:ascii="宋体" w:hAnsi="宋体" w:eastAsia="宋体" w:cs="宋体"/>
+        </w:rPr>
+      </w:pPr>
+      <w:r>
+        <w:rPr>
+          <w:rFonts w:hint="eastAsia" w:ascii="宋体" w:hAnsi="宋体" w:eastAsia="宋体" w:cs="宋体"/>
+        </w:rPr>
+        <w:t xml:space="preserve">C）n              </w:t>
+      </w:r>
+      <w:r>
+        <w:rPr>
+          <w:rFonts w:hint="eastAsia" w:ascii="宋体" w:hAnsi="宋体" w:eastAsia="宋体" w:cs="宋体"/>
+          <w:lang w:val="en-US" w:eastAsia="zh-CN"/>
+        </w:rPr>
+        <w:tab/>
+      </w:r>
+      <w:r>
+        <w:rPr>
+          <w:rFonts w:hint="eastAsia" w:ascii="宋体" w:hAnsi="宋体" w:eastAsia="宋体" w:cs="宋体"/>
+          <w:lang w:val="en-US" w:eastAsia="zh-CN"/>
+        </w:rPr>
+        <w:tab/>
+      </w:r>
+      <w:r>
+        <w:rPr>
+          <w:rFonts w:hint="eastAsia" w:ascii="宋体" w:hAnsi="宋体" w:eastAsia="宋体" w:cs="宋体"/>
+        </w:rPr>
+        <w:t>D）size/n</w:t>
       </w:r>
     </w:p>
     <w:p>
@@ -189,7 +274,33 @@
         <w:rPr>
           <w:rFonts w:hint="eastAsia" w:ascii="宋体" w:hAnsi="宋体" w:eastAsia="宋体" w:cs="宋体"/>
         </w:rPr>
-        <w:t>下列代码中rs为查询得到的结果集，代码运行后表格的每一行有几个单元格（B ）</w:t>
+        <w:t>下列代码中rs为查询得到的结果集，代码运行后</w:t>
+      </w:r>
+      <w:r>
+        <w:rPr>
+          <w:rFonts w:hint="eastAsia" w:ascii="宋体" w:hAnsi="宋体" w:eastAsia="宋体" w:cs="宋体"/>
+          <w:lang w:val="en-US" w:eastAsia="zh-CN"/>
+        </w:rPr>
+        <w:t>将输出多少行内容</w:t>
+      </w:r>
+      <w:r>
+        <w:rPr>
+          <w:rFonts w:hint="eastAsia" w:ascii="宋体" w:hAnsi="宋体" w:eastAsia="宋体" w:cs="宋体"/>
+        </w:rPr>
+        <w:t>（</w:t>
+      </w:r>
+      <w:r>
+        <w:rPr>
+          <w:rFonts w:hint="eastAsia" w:ascii="宋体" w:hAnsi="宋体" w:eastAsia="宋体" w:cs="宋体"/>
+          <w:lang w:val="en-US" w:eastAsia="zh-CN"/>
+        </w:rPr>
+        <w:t xml:space="preserve"> D </w:t>
+      </w:r>
+      <w:r>
+        <w:rPr>
+          <w:rFonts w:hint="eastAsia" w:ascii="宋体" w:hAnsi="宋体" w:eastAsia="宋体" w:cs="宋体"/>
+        </w:rPr>
+        <w:t>）</w:t>
       </w:r>
     </w:p>
     <w:p>
@@ -215,6 +326,250 @@
         <w:rPr>
           <w:rFonts w:hint="eastAsia" w:ascii="宋体" w:hAnsi="宋体" w:eastAsia="宋体" w:cs="宋体"/>
         </w:rPr>
+        <w:t>out.print(</w:t>
+      </w:r>
+      <w:r>
+        <w:rPr>
+          <w:rFonts w:hint="default" w:ascii="宋体" w:hAnsi="宋体" w:eastAsia="宋体" w:cs="宋体"/>
+          <w:lang w:val="en-US" w:eastAsia="zh-CN"/>
+        </w:rPr>
+        <w:t>“”</w:t>
+      </w:r>
+      <w:r>
+        <w:rPr>
+          <w:rFonts w:hint="eastAsia" w:ascii="宋体" w:hAnsi="宋体" w:eastAsia="宋体" w:cs="宋体"/>
+        </w:rPr>
+        <w:t>);</w:t>
+      </w:r>
+    </w:p>
+    <w:p>
+      <w:pPr>
+        <w:rPr>
+          <w:rFonts w:hint="eastAsia" w:ascii="宋体" w:hAnsi="宋体" w:eastAsia="宋体" w:cs="宋体"/>
+        </w:rPr>
+      </w:pPr>
+      <w:r>
+        <w:rPr>
+          <w:rFonts w:hint="eastAsia" w:ascii="宋体" w:hAnsi="宋体" w:eastAsia="宋体" w:cs="宋体"/>
+        </w:rPr>
+        <w:t>out.print(“”+rs.getString(</w:t>
+      </w:r>
+      <w:r>
+        <w:rPr>
+          <w:rFonts w:hint="eastAsia" w:ascii="宋体" w:hAnsi="宋体" w:eastAsia="宋体" w:cs="宋体"/>
+          <w:lang w:val="en-US" w:eastAsia="zh-CN"/>
+        </w:rPr>
+        <w:t>0</w:t>
+      </w:r>
+      <w:r>
+        <w:rPr>
+          <w:rFonts w:hint="eastAsia" w:ascii="宋体" w:hAnsi="宋体" w:eastAsia="宋体" w:cs="宋体"/>
+        </w:rPr>
+        <w:t>)+</w:t>
+      </w:r>
+      <w:r>
+        <w:rPr>
+          <w:rFonts w:hint="eastAsia" w:ascii="宋体" w:hAnsi="宋体" w:eastAsia="宋体" w:cs="宋体"/>
+          <w:lang w:val="en-US" w:eastAsia="zh-CN"/>
+        </w:rPr>
+        <w:t xml:space="preserve"> </w:t>
+      </w:r>
+      <w:r>
+        <w:rPr>
+          <w:rFonts w:hint="default" w:ascii="宋体" w:hAnsi="宋体" w:eastAsia="宋体" w:cs="宋体"/>
+          <w:lang w:val="en-US" w:eastAsia="zh-CN"/>
+        </w:rPr>
+        <w:t>“</w:t>
+      </w:r>
+      <w:r>
+        <w:rPr>
+          <w:rFonts w:hint="eastAsia" w:ascii="宋体" w:hAnsi="宋体" w:eastAsia="宋体" w:cs="宋体"/>
+          <w:lang w:val="en-US" w:eastAsia="zh-CN"/>
+        </w:rPr>
+        <w:t>&lt;br /&gt;</w:t>
+      </w:r>
+      <w:r>
+        <w:rPr>
+          <w:rFonts w:hint="eastAsia" w:ascii="宋体" w:hAnsi="宋体" w:eastAsia="宋体" w:cs="宋体"/>
+        </w:rPr>
+        <w:t>”);</w:t>
+      </w:r>
+    </w:p>
+    <w:p>
+      <w:pPr>
+        <w:rPr>
+          <w:rFonts w:hint="eastAsia" w:ascii="宋体" w:hAnsi="宋体" w:eastAsia="宋体" w:cs="宋体"/>
+        </w:rPr>
+      </w:pPr>
+      <w:r>
+        <w:rPr>
+          <w:rFonts w:hint="eastAsia" w:ascii="宋体" w:hAnsi="宋体" w:eastAsia="宋体" w:cs="宋体"/>
+        </w:rPr>
+        <w:t>out.print(“”+rs.getString(</w:t>
+      </w:r>
+      <w:r>
+        <w:rPr>
+          <w:rFonts w:hint="eastAsia" w:ascii="宋体" w:hAnsi="宋体" w:eastAsia="宋体" w:cs="宋体"/>
+          <w:lang w:val="en-US" w:eastAsia="zh-CN"/>
+        </w:rPr>
+        <w:t>1</w:t>
+      </w:r>
+      <w:r>
+        <w:rPr>
+          <w:rFonts w:hint="eastAsia" w:ascii="宋体" w:hAnsi="宋体" w:eastAsia="宋体" w:cs="宋体"/>
+        </w:rPr>
+        <w:t>)+</w:t>
+      </w:r>
+      <w:r>
+        <w:rPr>
+          <w:rFonts w:hint="eastAsia" w:ascii="宋体" w:hAnsi="宋体" w:eastAsia="宋体" w:cs="宋体"/>
+          <w:lang w:val="en-US" w:eastAsia="zh-CN"/>
+        </w:rPr>
+        <w:t xml:space="preserve"> </w:t>
+      </w:r>
+      <w:r>
+        <w:rPr>
+          <w:rFonts w:hint="default" w:ascii="宋体" w:hAnsi="宋体" w:eastAsia="宋体" w:cs="宋体"/>
+          <w:lang w:val="en-US" w:eastAsia="zh-CN"/>
+        </w:rPr>
+        <w:t>“”</w:t>
+      </w:r>
+      <w:r>
+        <w:rPr>
+          <w:rFonts w:hint="eastAsia" w:ascii="宋体" w:hAnsi="宋体" w:eastAsia="宋体" w:cs="宋体"/>
+        </w:rPr>
+        <w:t>);</w:t>
+      </w:r>
+    </w:p>
+    <w:p>
+      <w:pPr>
+        <w:rPr>
+          <w:rFonts w:hint="eastAsia" w:ascii="宋体" w:hAnsi="宋体" w:eastAsia="宋体" w:cs="宋体"/>
+        </w:rPr>
+      </w:pPr>
+      <w:r>
+        <w:rPr>
+          <w:rFonts w:hint="eastAsia" w:ascii="宋体" w:hAnsi="宋体" w:eastAsia="宋体" w:cs="宋体"/>
+        </w:rPr>
+        <w:t>out.print(“”+rs.getString(</w:t>
+      </w:r>
+      <w:r>
+        <w:rPr>
+          <w:rFonts w:hint="eastAsia" w:ascii="宋体" w:hAnsi="宋体" w:eastAsia="宋体" w:cs="宋体"/>
+          <w:lang w:val="en-US" w:eastAsia="zh-CN"/>
+        </w:rPr>
+        <w:t>2</w:t>
+      </w:r>
+      <w:r>
+        <w:rPr>
+          <w:rFonts w:hint="eastAsia" w:ascii="宋体" w:hAnsi="宋体" w:eastAsia="宋体" w:cs="宋体"/>
+        </w:rPr>
+        <w:t>)+</w:t>
+      </w:r>
+      <w:r>
+        <w:rPr>
+          <w:rFonts w:hint="eastAsia" w:ascii="宋体" w:hAnsi="宋体" w:eastAsia="宋体" w:cs="宋体"/>
+          <w:lang w:val="en-US" w:eastAsia="zh-CN"/>
+        </w:rPr>
+        <w:t xml:space="preserve"> </w:t>
+      </w:r>
+      <w:r>
+        <w:rPr>
+          <w:rFonts w:hint="default" w:ascii="宋体" w:hAnsi="宋体" w:eastAsia="宋体" w:cs="宋体"/>
+          <w:lang w:val="en-US" w:eastAsia="zh-CN"/>
+        </w:rPr>
+        <w:t>“</w:t>
+      </w:r>
+      <w:r>
+        <w:rPr>
+          <w:rFonts w:hint="eastAsia" w:ascii="宋体" w:hAnsi="宋体" w:eastAsia="宋体" w:cs="宋体"/>
+          <w:lang w:val="en-US" w:eastAsia="zh-CN"/>
+        </w:rPr>
+        <w:t>&lt;br /&gt;</w:t>
+      </w:r>
+      <w:r>
+        <w:rPr>
+          <w:rFonts w:hint="eastAsia" w:ascii="宋体" w:hAnsi="宋体" w:eastAsia="宋体" w:cs="宋体"/>
+        </w:rPr>
+        <w:t>”);</w:t>
+      </w:r>
+    </w:p>
+    <w:p>
+      <w:pPr>
+        <w:rPr>
+          <w:rFonts w:hint="eastAsia" w:ascii="宋体" w:hAnsi="宋体" w:eastAsia="宋体" w:cs="宋体"/>
+        </w:rPr>
+      </w:pPr>
+      <w:r>
+        <w:rPr>
+          <w:rFonts w:hint="eastAsia" w:ascii="宋体" w:hAnsi="宋体" w:eastAsia="宋体" w:cs="宋体"/>
+        </w:rPr>
+        <w:t>out.print(“”+rs.getString(“publish”)+</w:t>
+      </w:r>
+      <w:r>
+        <w:rPr>
+          <w:rFonts w:hint="eastAsia" w:ascii="宋体" w:hAnsi="宋体" w:eastAsia="宋体" w:cs="宋体"/>
+          <w:lang w:val="en-US" w:eastAsia="zh-CN"/>
+        </w:rPr>
+        <w:t xml:space="preserve"> </w:t>
+      </w:r>
+      <w:r>
+        <w:rPr>
+          <w:rFonts w:hint="default" w:ascii="宋体" w:hAnsi="宋体" w:eastAsia="宋体" w:cs="宋体"/>
+          <w:lang w:val="en-US" w:eastAsia="zh-CN"/>
+        </w:rPr>
+        <w:t>“”</w:t>
+      </w:r>
+      <w:r>
+        <w:rPr>
+          <w:rFonts w:hint="eastAsia" w:ascii="宋体" w:hAnsi="宋体" w:eastAsia="宋体" w:cs="宋体"/>
+        </w:rPr>
+        <w:t>);</w:t>
+      </w:r>
+    </w:p>
+    <w:p>
+      <w:pPr>
+        <w:rPr>
+          <w:rFonts w:hint="eastAsia" w:ascii="宋体" w:hAnsi="宋体" w:eastAsia="宋体" w:cs="宋体"/>
+        </w:rPr>
+      </w:pPr>
+      <w:r>
+        <w:rPr>
+          <w:rFonts w:hint="eastAsia" w:ascii="宋体" w:hAnsi="宋体" w:eastAsia="宋体" w:cs="宋体"/>
+        </w:rPr>
+        <w:t>out.print(“”+rs.getFloat(“price”)+</w:t>
+      </w:r>
+      <w:r>
+        <w:rPr>
+          <w:rFonts w:hint="eastAsia" w:ascii="宋体" w:hAnsi="宋体" w:eastAsia="宋体" w:cs="宋体"/>
+          <w:lang w:val="en-US" w:eastAsia="zh-CN"/>
+        </w:rPr>
+        <w:t xml:space="preserve"> </w:t>
+      </w:r>
+      <w:r>
+        <w:rPr>
+          <w:rFonts w:hint="default" w:ascii="宋体" w:hAnsi="宋体" w:eastAsia="宋体" w:cs="宋体"/>
+          <w:lang w:val="en-US" w:eastAsia="zh-CN"/>
+        </w:rPr>
+        <w:t>“”</w:t>
+      </w:r>
+      <w:r>
+        <w:rPr>
+          <w:rFonts w:hint="eastAsia" w:ascii="宋体" w:hAnsi="宋体" w:eastAsia="宋体" w:cs="宋体"/>
+        </w:rPr>
+        <w:t>);</w:t>
+      </w:r>
+    </w:p>
+    <w:p>
+      <w:pPr>
+        <w:rPr>
+          <w:rFonts w:hint="eastAsia" w:ascii="宋体" w:hAnsi="宋体" w:eastAsia="宋体" w:cs="宋体"/>
+        </w:rPr>
+      </w:pPr>
+      <w:r>
+        <w:rPr>
+          <w:rFonts w:hint="eastAsia" w:ascii="宋体" w:hAnsi="宋体" w:eastAsia="宋体" w:cs="宋体"/>
+        </w:rPr>
         <w:t>out.print(“”);</w:t>
       </w:r>
     </w:p>
@@ -228,84 +583,6 @@
         <w:rPr>
           <w:rFonts w:hint="eastAsia" w:ascii="宋体" w:hAnsi="宋体" w:eastAsia="宋体" w:cs="宋体"/>
         </w:rPr>
-        <w:t>out.print(“”+rs.getString(1)+””);</w:t>
-      </w:r>
-    </w:p>
-    <w:p>
-      <w:pPr>
-        <w:rPr>
-          <w:rFonts w:hint="eastAsia" w:ascii="宋体" w:hAnsi="宋体" w:eastAsia="宋体" w:cs="宋体"/>
-        </w:rPr>
-      </w:pPr>
-      <w:r>
-        <w:rPr>
-          <w:rFonts w:hint="eastAsia" w:ascii="宋体" w:hAnsi="宋体" w:eastAsia="宋体" w:cs="宋体"/>
-        </w:rPr>
-        <w:t>out.print(“”+rs.getString(2)+””);</w:t>
-      </w:r>
-    </w:p>
-    <w:p>
-      <w:pPr>
-        <w:rPr>
-          <w:rFonts w:hint="eastAsia" w:ascii="宋体" w:hAnsi="宋体" w:eastAsia="宋体" w:cs="宋体"/>
-        </w:rPr>
-      </w:pPr>
-      <w:r>
-        <w:rPr>
-          <w:rFonts w:hint="eastAsia" w:ascii="宋体" w:hAnsi="宋体" w:eastAsia="宋体" w:cs="宋体"/>
-        </w:rPr>
-        <w:t>out.print(“”+rs.getString(3)+””);</w:t>
-      </w:r>
-    </w:p>
-    <w:p>
-      <w:pPr>
-        <w:rPr>
-          <w:rFonts w:hint="eastAsia" w:ascii="宋体" w:hAnsi="宋体" w:eastAsia="宋体" w:cs="宋体"/>
-        </w:rPr>
-      </w:pPr>
-      <w:r>
-        <w:rPr>
-          <w:rFonts w:hint="eastAsia" w:ascii="宋体" w:hAnsi="宋体" w:eastAsia="宋体" w:cs="宋体"/>
-        </w:rPr>
-        <w:t>out.print(“”+rs.getString(“publish”)+””);</w:t>
-      </w:r>
-    </w:p>
-    <w:p>
-      <w:pPr>
-        <w:rPr>
-          <w:rFonts w:hint="eastAsia" w:ascii="宋体" w:hAnsi="宋体" w:eastAsia="宋体" w:cs="宋体"/>
-        </w:rPr>
-      </w:pPr>
-      <w:r>
-        <w:rPr>
-          <w:rFonts w:hint="eastAsia" w:ascii="宋体" w:hAnsi="宋体" w:eastAsia="宋体" w:cs="宋体"/>
-        </w:rPr>
-        <w:t>out.print(“”+rs.getFloat(“price”)+””);</w:t>
-      </w:r>
-    </w:p>
-    <w:p>
-      <w:pPr>
-        <w:rPr>
-          <w:rFonts w:hint="eastAsia" w:ascii="宋体" w:hAnsi="宋体" w:eastAsia="宋体" w:cs="宋体"/>
-        </w:rPr>
-      </w:pPr>
-      <w:r>
-        <w:rPr>
-          <w:rFonts w:hint="eastAsia" w:ascii="宋体" w:hAnsi="宋体" w:eastAsia="宋体" w:cs="宋体"/>
-        </w:rPr>
-        <w:t>out.print(“”);</w:t>
-      </w:r>
-    </w:p>
-    <w:p>
-      <w:pPr>
-        <w:rPr>
-          <w:rFonts w:hint="eastAsia" w:ascii="宋体" w:hAnsi="宋体" w:eastAsia="宋体" w:cs="宋体"/>
-        </w:rPr>
-      </w:pPr>
-      <w:r>
-        <w:rPr>
-          <w:rFonts w:hint="eastAsia" w:ascii="宋体" w:hAnsi="宋体" w:eastAsia="宋体" w:cs="宋体"/>
-        </w:rPr>
         <w:t>}</w:t>
       </w:r>
     </w:p>
@@ -319,7 +596,53 @@
         <w:rPr>
           <w:rFonts w:hint="eastAsia" w:ascii="宋体" w:hAnsi="宋体" w:eastAsia="宋体" w:cs="宋体"/>
         </w:rPr>
-        <w:t>A）4       B）5      C）6     D）不确定</w:t>
+        <w:t>A）</w:t>
+      </w:r>
+      <w:r>
+        <w:rPr>
+          <w:rFonts w:hint="eastAsia" w:ascii="宋体" w:hAnsi="宋体" w:eastAsia="宋体" w:cs="宋体"/>
+          <w:lang w:val="en-US" w:eastAsia="zh-CN"/>
+        </w:rPr>
+        <w:t>1</w:t>
+      </w:r>
+      <w:r>
+        <w:rPr>
+          <w:rFonts w:hint="eastAsia" w:ascii="宋体" w:hAnsi="宋体" w:eastAsia="宋体" w:cs="宋体"/>
+        </w:rPr>
+        <w:t xml:space="preserve">       B）</w:t>
+      </w:r>
+      <w:r>
+        <w:rPr>
+          <w:rFonts w:hint="eastAsia" w:ascii="宋体" w:hAnsi="宋体" w:eastAsia="宋体" w:cs="宋体"/>
+          <w:lang w:val="en-US" w:eastAsia="zh-CN"/>
+        </w:rPr>
+        <w:t>2</w:t>
+      </w:r>
+      <w:r>
+        <w:rPr>
+          <w:rFonts w:hint="eastAsia" w:ascii="宋体" w:hAnsi="宋体" w:eastAsia="宋体" w:cs="宋体"/>
+        </w:rPr>
+        <w:t xml:space="preserve">      C）</w:t>
+      </w:r>
+      <w:r>
+        <w:rPr>
+          <w:rFonts w:hint="eastAsia" w:ascii="宋体" w:hAnsi="宋体" w:eastAsia="宋体" w:cs="宋体"/>
+          <w:lang w:val="en-US" w:eastAsia="zh-CN"/>
+        </w:rPr>
+        <w:t>3</w:t>
+      </w:r>
+      <w:r>
+        <w:rPr>
+          <w:rFonts w:hint="eastAsia" w:ascii="宋体" w:hAnsi="宋体" w:eastAsia="宋体" w:cs="宋体"/>
+        </w:rPr>
+        <w:t xml:space="preserve">     D）</w:t>
+      </w:r>
+      <w:r>
+        <w:rPr>
+          <w:rFonts w:hint="eastAsia" w:ascii="宋体" w:hAnsi="宋体" w:eastAsia="宋体" w:cs="宋体"/>
+          <w:lang w:val="en-US" w:eastAsia="zh-CN"/>
+        </w:rPr>
+        <w:t>运行出错</w:t>
       </w:r>
     </w:p>
     <w:p>
@@ -352,20 +675,60 @@
         <w:rPr>
           <w:rFonts w:hint="eastAsia" w:ascii="宋体" w:hAnsi="宋体" w:eastAsia="宋体" w:cs="宋体"/>
         </w:rPr>
-        <w:t>A）service()     B）init()</w:t>
-      </w:r>
-    </w:p>
-    <w:p>
-      <w:pPr>
-        <w:rPr>
-          <w:rFonts w:hint="eastAsia" w:ascii="宋体" w:hAnsi="宋体" w:eastAsia="宋体" w:cs="宋体"/>
-        </w:rPr>
-      </w:pPr>
-      <w:r>
-        <w:rPr>
-          <w:rFonts w:hint="eastAsia" w:ascii="宋体" w:hAnsi="宋体" w:eastAsia="宋体" w:cs="宋体"/>
-        </w:rPr>
-        <w:t>C）doPost()     D）destroy()</w:t>
+        <w:t xml:space="preserve">A）service()     </w:t>
+      </w:r>
+      <w:r>
+        <w:rPr>
+          <w:rFonts w:hint="eastAsia" w:ascii="宋体" w:hAnsi="宋体" w:eastAsia="宋体" w:cs="宋体"/>
+          <w:lang w:val="en-US" w:eastAsia="zh-CN"/>
+        </w:rPr>
+        <w:tab/>
+      </w:r>
+      <w:r>
+        <w:rPr>
+          <w:rFonts w:hint="eastAsia" w:ascii="宋体" w:hAnsi="宋体" w:eastAsia="宋体" w:cs="宋体"/>
+          <w:lang w:val="en-US" w:eastAsia="zh-CN"/>
+        </w:rPr>
+        <w:tab/>
+      </w:r>
+      <w:r>
+        <w:rPr>
+          <w:rFonts w:hint="eastAsia" w:ascii="宋体" w:hAnsi="宋体" w:eastAsia="宋体" w:cs="宋体"/>
+        </w:rPr>
+        <w:t>B）init()</w:t>
+      </w:r>
+    </w:p>
+    <w:p>
+      <w:pPr>
+        <w:rPr>
+          <w:rFonts w:hint="eastAsia" w:ascii="宋体" w:hAnsi="宋体" w:eastAsia="宋体" w:cs="宋体"/>
+        </w:rPr>
+      </w:pPr>
+      <w:r>
+        <w:rPr>
+          <w:rFonts w:hint="eastAsia" w:ascii="宋体" w:hAnsi="宋体" w:eastAsia="宋体" w:cs="宋体"/>
+        </w:rPr>
+        <w:t xml:space="preserve">C）doPost()     </w:t>
+      </w:r>
+      <w:r>
+        <w:rPr>
+          <w:rFonts w:hint="eastAsia" w:ascii="宋体" w:hAnsi="宋体" w:eastAsia="宋体" w:cs="宋体"/>
+          <w:lang w:val="en-US" w:eastAsia="zh-CN"/>
+        </w:rPr>
+        <w:tab/>
+      </w:r>
+      <w:r>
+        <w:rPr>
+          <w:rFonts w:hint="eastAsia" w:ascii="宋体" w:hAnsi="宋体" w:eastAsia="宋体" w:cs="宋体"/>
+          <w:lang w:val="en-US" w:eastAsia="zh-CN"/>
+        </w:rPr>
+        <w:tab/>
+      </w:r>
+      <w:r>
+        <w:rPr>
+          <w:rFonts w:hint="eastAsia" w:ascii="宋体" w:hAnsi="宋体" w:eastAsia="宋体" w:cs="宋体"/>
+        </w:rPr>
+        <w:t>D）destroy()</w:t>
       </w:r>
     </w:p>
     <w:p>
@@ -398,7 +761,20 @@
         <w:rPr>
           <w:rFonts w:hint="eastAsia" w:ascii="宋体" w:hAnsi="宋体" w:eastAsia="宋体" w:cs="宋体"/>
         </w:rPr>
-        <w:t>A）协议、主机DNS名或IP地址和文件名</w:t>
+        <w:t>A）协议、主机DNS名或IP地址</w:t>
+      </w:r>
+      <w:r>
+        <w:rPr>
+          <w:rFonts w:hint="eastAsia" w:ascii="宋体" w:hAnsi="宋体" w:eastAsia="宋体" w:cs="宋体"/>
+          <w:lang w:val="en-US" w:eastAsia="zh-CN"/>
+        </w:rPr>
+        <w:t>:端口号</w:t>
+      </w:r>
+      <w:r>
+        <w:rPr>
+          <w:rFonts w:hint="eastAsia" w:ascii="宋体" w:hAnsi="宋体" w:eastAsia="宋体" w:cs="宋体"/>
+        </w:rPr>
+        <w:t>和文件名</w:t>
       </w:r>
     </w:p>
     <w:p>
@@ -464,59 +840,241 @@
         <w:rPr>
           <w:rFonts w:hint="eastAsia" w:ascii="宋体" w:hAnsi="宋体" w:eastAsia="宋体" w:cs="宋体"/>
         </w:rPr>
-        <w:t>．JSP的编译指令标记通常是指：（A）</w:t>
-      </w:r>
-    </w:p>
-    <w:p>
-      <w:pPr>
-        <w:rPr>
-          <w:rFonts w:hint="eastAsia" w:ascii="宋体" w:hAnsi="宋体" w:eastAsia="宋体" w:cs="宋体"/>
-        </w:rPr>
-      </w:pPr>
-      <w:r>
-        <w:rPr>
-          <w:rFonts w:hint="eastAsia" w:ascii="宋体" w:hAnsi="宋体" w:eastAsia="宋体" w:cs="宋体"/>
-        </w:rPr>
-        <w:t>A）Page指令、Include指令和Taglib指令</w:t>
-      </w:r>
-    </w:p>
-    <w:p>
-      <w:pPr>
-        <w:rPr>
-          <w:rFonts w:hint="eastAsia" w:ascii="宋体" w:hAnsi="宋体" w:eastAsia="宋体" w:cs="宋体"/>
-        </w:rPr>
-      </w:pPr>
-      <w:r>
-        <w:rPr>
-          <w:rFonts w:hint="eastAsia" w:ascii="宋体" w:hAnsi="宋体" w:eastAsia="宋体" w:cs="宋体"/>
-        </w:rPr>
-        <w:t>B）Page指令、Include指令和Plugin指令</w:t>
-      </w:r>
-    </w:p>
-    <w:p>
-      <w:pPr>
-        <w:rPr>
-          <w:rFonts w:hint="eastAsia" w:ascii="宋体" w:hAnsi="宋体" w:eastAsia="宋体" w:cs="宋体"/>
-        </w:rPr>
-      </w:pPr>
-      <w:r>
-        <w:rPr>
-          <w:rFonts w:hint="eastAsia" w:ascii="宋体" w:hAnsi="宋体" w:eastAsia="宋体" w:cs="宋体"/>
-        </w:rPr>
-        <w:t>C）Forward指令、Include指令和Taglib指令</w:t>
-      </w:r>
-    </w:p>
-    <w:p>
-      <w:pPr>
-        <w:rPr>
-          <w:rFonts w:hint="eastAsia" w:ascii="宋体" w:hAnsi="宋体" w:eastAsia="宋体" w:cs="宋体"/>
-        </w:rPr>
-      </w:pPr>
-      <w:r>
-        <w:rPr>
-          <w:rFonts w:hint="eastAsia" w:ascii="宋体" w:hAnsi="宋体" w:eastAsia="宋体" w:cs="宋体"/>
-        </w:rPr>
-        <w:t>D）Page指令、Param指令和Taglib指令</w:t>
+        <w:t>．JSP的编译指令标记通常是指：（</w:t>
+      </w:r>
+      <w:r>
+        <w:rPr>
+          <w:rFonts w:hint="eastAsia" w:ascii="宋体" w:hAnsi="宋体" w:eastAsia="宋体" w:cs="宋体"/>
+          <w:lang w:val="en-US" w:eastAsia="zh-CN"/>
+        </w:rPr>
+        <w:t xml:space="preserve"> </w:t>
+      </w:r>
+      <w:r>
+        <w:rPr>
+          <w:rFonts w:hint="eastAsia" w:ascii="宋体" w:hAnsi="宋体" w:eastAsia="宋体" w:cs="宋体"/>
+        </w:rPr>
+        <w:t>A</w:t>
+      </w:r>
+      <w:r>
+        <w:rPr>
+          <w:rFonts w:hint="eastAsia" w:ascii="宋体" w:hAnsi="宋体" w:eastAsia="宋体" w:cs="宋体"/>
+          <w:lang w:val="en-US" w:eastAsia="zh-CN"/>
+        </w:rPr>
+        <w:t xml:space="preserve"> </w:t>
+      </w:r>
+      <w:r>
+        <w:rPr>
+          <w:rFonts w:hint="eastAsia" w:ascii="宋体" w:hAnsi="宋体" w:eastAsia="宋体" w:cs="宋体"/>
+        </w:rPr>
+        <w:t>）</w:t>
+      </w:r>
+    </w:p>
+    <w:p>
+      <w:pPr>
+        <w:rPr>
+          <w:rFonts w:hint="eastAsia" w:ascii="宋体" w:hAnsi="宋体" w:eastAsia="宋体" w:cs="宋体"/>
+        </w:rPr>
+      </w:pPr>
+      <w:r>
+        <w:rPr>
+          <w:rFonts w:hint="eastAsia" w:ascii="宋体" w:hAnsi="宋体" w:eastAsia="宋体" w:cs="宋体"/>
+        </w:rPr>
+        <w:t>A）</w:t>
+      </w:r>
+      <w:r>
+        <w:rPr>
+          <w:rFonts w:hint="eastAsia" w:ascii="宋体" w:hAnsi="宋体" w:eastAsia="宋体" w:cs="宋体"/>
+          <w:lang w:val="en-US" w:eastAsia="zh-CN"/>
+        </w:rPr>
+        <w:t>p</w:t>
+      </w:r>
+      <w:r>
+        <w:rPr>
+          <w:rFonts w:hint="eastAsia" w:ascii="宋体" w:hAnsi="宋体" w:eastAsia="宋体" w:cs="宋体"/>
+        </w:rPr>
+        <w:t>age指令、</w:t>
+      </w:r>
+      <w:r>
+        <w:rPr>
+          <w:rFonts w:hint="eastAsia" w:ascii="宋体" w:hAnsi="宋体" w:eastAsia="宋体" w:cs="宋体"/>
+          <w:lang w:val="en-US" w:eastAsia="zh-CN"/>
+        </w:rPr>
+        <w:t>i</w:t>
+      </w:r>
+      <w:r>
+        <w:rPr>
+          <w:rFonts w:hint="eastAsia" w:ascii="宋体" w:hAnsi="宋体" w:eastAsia="宋体" w:cs="宋体"/>
+        </w:rPr>
+        <w:t>nclude指令和</w:t>
+      </w:r>
+      <w:r>
+        <w:rPr>
+          <w:rFonts w:hint="eastAsia" w:ascii="宋体" w:hAnsi="宋体" w:eastAsia="宋体" w:cs="宋体"/>
+          <w:lang w:val="en-US" w:eastAsia="zh-CN"/>
+        </w:rPr>
+        <w:t>t</w:t>
+      </w:r>
+      <w:r>
+        <w:rPr>
+          <w:rFonts w:hint="eastAsia" w:ascii="宋体" w:hAnsi="宋体" w:eastAsia="宋体" w:cs="宋体"/>
+        </w:rPr>
+        <w:t>aglib指令</w:t>
+      </w:r>
+    </w:p>
+    <w:p>
+      <w:pPr>
+        <w:rPr>
+          <w:rFonts w:hint="eastAsia" w:ascii="宋体" w:hAnsi="宋体" w:eastAsia="宋体" w:cs="宋体"/>
+        </w:rPr>
+      </w:pPr>
+      <w:r>
+        <w:rPr>
+          <w:rFonts w:hint="eastAsia" w:ascii="宋体" w:hAnsi="宋体" w:eastAsia="宋体" w:cs="宋体"/>
+        </w:rPr>
+        <w:t>B）</w:t>
+      </w:r>
+      <w:r>
+        <w:rPr>
+          <w:rFonts w:hint="eastAsia" w:ascii="宋体" w:hAnsi="宋体" w:eastAsia="宋体" w:cs="宋体"/>
+          <w:lang w:val="en-US" w:eastAsia="zh-CN"/>
+        </w:rPr>
+        <w:t>p</w:t>
+      </w:r>
+      <w:r>
+        <w:rPr>
+          <w:rFonts w:hint="eastAsia" w:ascii="宋体" w:hAnsi="宋体" w:eastAsia="宋体" w:cs="宋体"/>
+        </w:rPr>
+        <w:t>age指令、</w:t>
+      </w:r>
+      <w:r>
+        <w:rPr>
+          <w:rFonts w:hint="eastAsia" w:ascii="宋体" w:hAnsi="宋体" w:eastAsia="宋体" w:cs="宋体"/>
+          <w:lang w:val="en-US" w:eastAsia="zh-CN"/>
+        </w:rPr>
+        <w:t>i</w:t>
+      </w:r>
+      <w:r>
+        <w:rPr>
+          <w:rFonts w:hint="eastAsia" w:ascii="宋体" w:hAnsi="宋体" w:eastAsia="宋体" w:cs="宋体"/>
+        </w:rPr>
+        <w:t>nclude指令和</w:t>
+      </w:r>
+      <w:r>
+        <w:rPr>
+          <w:rFonts w:hint="eastAsia" w:ascii="宋体" w:hAnsi="宋体" w:eastAsia="宋体" w:cs="宋体"/>
+          <w:lang w:val="en-US" w:eastAsia="zh-CN"/>
+        </w:rPr>
+        <w:t>p</w:t>
+      </w:r>
+      <w:r>
+        <w:rPr>
+          <w:rFonts w:hint="eastAsia" w:ascii="宋体" w:hAnsi="宋体" w:eastAsia="宋体" w:cs="宋体"/>
+        </w:rPr>
+        <w:t>lugin指令</w:t>
+      </w:r>
+    </w:p>
+    <w:p>
+      <w:pPr>
+        <w:rPr>
+          <w:rFonts w:hint="eastAsia" w:ascii="宋体" w:hAnsi="宋体" w:eastAsia="宋体" w:cs="宋体"/>
+        </w:rPr>
+      </w:pPr>
+      <w:r>
+        <w:rPr>
+          <w:rFonts w:hint="eastAsia" w:ascii="宋体" w:hAnsi="宋体" w:eastAsia="宋体" w:cs="宋体"/>
+        </w:rPr>
+        <w:t>C）</w:t>
+      </w:r>
+      <w:r>
+        <w:rPr>
+          <w:rFonts w:hint="eastAsia" w:ascii="宋体" w:hAnsi="宋体" w:eastAsia="宋体" w:cs="宋体"/>
+          <w:lang w:val="en-US" w:eastAsia="zh-CN"/>
+        </w:rPr>
+        <w:t>f</w:t>
+      </w:r>
+      <w:r>
+        <w:rPr>
+          <w:rFonts w:hint="eastAsia" w:ascii="宋体" w:hAnsi="宋体" w:eastAsia="宋体" w:cs="宋体"/>
+        </w:rPr>
+        <w:t>orward指令、</w:t>
+      </w:r>
+      <w:r>
+        <w:rPr>
+          <w:rFonts w:hint="eastAsia" w:ascii="宋体" w:hAnsi="宋体" w:eastAsia="宋体" w:cs="宋体"/>
+          <w:lang w:val="en-US" w:eastAsia="zh-CN"/>
+        </w:rPr>
+        <w:t>i</w:t>
+      </w:r>
+      <w:r>
+        <w:rPr>
+          <w:rFonts w:hint="eastAsia" w:ascii="宋体" w:hAnsi="宋体" w:eastAsia="宋体" w:cs="宋体"/>
+        </w:rPr>
+        <w:t>nclude指令和</w:t>
+      </w:r>
+      <w:r>
+        <w:rPr>
+          <w:rFonts w:hint="eastAsia" w:ascii="宋体" w:hAnsi="宋体" w:eastAsia="宋体" w:cs="宋体"/>
+          <w:lang w:val="en-US" w:eastAsia="zh-CN"/>
+        </w:rPr>
+        <w:t>t</w:t>
+      </w:r>
+      <w:r>
+        <w:rPr>
+          <w:rFonts w:hint="eastAsia" w:ascii="宋体" w:hAnsi="宋体" w:eastAsia="宋体" w:cs="宋体"/>
+        </w:rPr>
+        <w:t>aglib指令</w:t>
+      </w:r>
+    </w:p>
+    <w:p>
+      <w:pPr>
+        <w:rPr>
+          <w:rFonts w:hint="eastAsia" w:ascii="宋体" w:hAnsi="宋体" w:eastAsia="宋体" w:cs="宋体"/>
+        </w:rPr>
+      </w:pPr>
+      <w:r>
+        <w:rPr>
+          <w:rFonts w:hint="eastAsia" w:ascii="宋体" w:hAnsi="宋体" w:eastAsia="宋体" w:cs="宋体"/>
+        </w:rPr>
+        <w:t>D）</w:t>
+      </w:r>
+      <w:r>
+        <w:rPr>
+          <w:rFonts w:hint="eastAsia" w:ascii="宋体" w:hAnsi="宋体" w:eastAsia="宋体" w:cs="宋体"/>
+          <w:lang w:val="en-US" w:eastAsia="zh-CN"/>
+        </w:rPr>
+        <w:t>p</w:t>
+      </w:r>
+      <w:r>
+        <w:rPr>
+          <w:rFonts w:hint="eastAsia" w:ascii="宋体" w:hAnsi="宋体" w:eastAsia="宋体" w:cs="宋体"/>
+        </w:rPr>
+        <w:t>age指令、</w:t>
+      </w:r>
+      <w:r>
+        <w:rPr>
+          <w:rFonts w:hint="eastAsia" w:ascii="宋体" w:hAnsi="宋体" w:eastAsia="宋体" w:cs="宋体"/>
+          <w:lang w:val="en-US" w:eastAsia="zh-CN"/>
+        </w:rPr>
+        <w:t>p</w:t>
+      </w:r>
+      <w:r>
+        <w:rPr>
+          <w:rFonts w:hint="eastAsia" w:ascii="宋体" w:hAnsi="宋体" w:eastAsia="宋体" w:cs="宋体"/>
+        </w:rPr>
+        <w:t>aram指令和</w:t>
+      </w:r>
+      <w:r>
+        <w:rPr>
+          <w:rFonts w:hint="eastAsia" w:ascii="宋体" w:hAnsi="宋体" w:eastAsia="宋体" w:cs="宋体"/>
+          <w:lang w:val="en-US" w:eastAsia="zh-CN"/>
+        </w:rPr>
+        <w:t>t</w:t>
+      </w:r>
+      <w:r>
+        <w:rPr>
+          <w:rFonts w:hint="eastAsia" w:ascii="宋体" w:hAnsi="宋体" w:eastAsia="宋体" w:cs="宋体"/>
+        </w:rPr>
+        <w:t>aglib指令</w:t>
       </w:r>
     </w:p>
     <w:p>
@@ -543,20 +1101,92 @@
         <w:rPr>
           <w:rFonts w:hint="eastAsia" w:ascii="宋体" w:hAnsi="宋体" w:eastAsia="宋体" w:cs="宋体"/>
         </w:rPr>
-        <w:t>．JSP的哪个指令允许页面使用者自定义标签库?（B）</w:t>
-      </w:r>
-    </w:p>
-    <w:p>
-      <w:pPr>
-        <w:rPr>
-          <w:rFonts w:hint="eastAsia" w:ascii="宋体" w:hAnsi="宋体" w:eastAsia="宋体" w:cs="宋体"/>
-        </w:rPr>
-      </w:pPr>
-      <w:r>
-        <w:rPr>
-          <w:rFonts w:hint="eastAsia" w:ascii="宋体" w:hAnsi="宋体" w:eastAsia="宋体" w:cs="宋体"/>
-        </w:rPr>
-        <w:t>A）Include指令     B）Taglib指令</w:t>
+        <w:t>．JSP的哪个指令允许页面使用者自定义标签库?（</w:t>
+      </w:r>
+      <w:r>
+        <w:rPr>
+          <w:rFonts w:hint="eastAsia" w:ascii="宋体" w:hAnsi="宋体" w:eastAsia="宋体" w:cs="宋体"/>
+          <w:lang w:val="en-US" w:eastAsia="zh-CN"/>
+        </w:rPr>
+        <w:t xml:space="preserve"> </w:t>
+      </w:r>
+      <w:r>
+        <w:rPr>
+          <w:rFonts w:hint="eastAsia" w:ascii="宋体" w:hAnsi="宋体" w:eastAsia="宋体" w:cs="宋体"/>
+        </w:rPr>
+        <w:t>B</w:t>
+      </w:r>
+      <w:r>
+        <w:rPr>
+          <w:rFonts w:hint="eastAsia" w:ascii="宋体" w:hAnsi="宋体" w:eastAsia="宋体" w:cs="宋体"/>
+          <w:lang w:val="en-US" w:eastAsia="zh-CN"/>
+        </w:rPr>
+        <w:t xml:space="preserve"> </w:t>
+      </w:r>
+      <w:r>
+        <w:rPr>
+          <w:rFonts w:hint="eastAsia" w:ascii="宋体" w:hAnsi="宋体" w:eastAsia="宋体" w:cs="宋体"/>
+        </w:rPr>
+        <w:t>）</w:t>
+      </w:r>
+    </w:p>
+    <w:p>
+      <w:pPr>
+        <w:rPr>
+          <w:rFonts w:hint="eastAsia" w:ascii="宋体" w:hAnsi="宋体" w:eastAsia="宋体" w:cs="宋体"/>
+        </w:rPr>
+      </w:pPr>
+      <w:r>
+        <w:rPr>
+          <w:rFonts w:hint="eastAsia" w:ascii="宋体" w:hAnsi="宋体" w:eastAsia="宋体" w:cs="宋体"/>
+        </w:rPr>
+        <w:t>A）</w:t>
+      </w:r>
+      <w:r>
+        <w:rPr>
+          <w:rFonts w:hint="eastAsia" w:ascii="宋体" w:hAnsi="宋体" w:eastAsia="宋体" w:cs="宋体"/>
+          <w:lang w:val="en-US" w:eastAsia="zh-CN"/>
+        </w:rPr>
+        <w:t>i</w:t>
+      </w:r>
+      <w:r>
+        <w:rPr>
+          <w:rFonts w:hint="eastAsia" w:ascii="宋体" w:hAnsi="宋体" w:eastAsia="宋体" w:cs="宋体"/>
+        </w:rPr>
+        <w:t xml:space="preserve">nclude指令     </w:t>
+      </w:r>
+      <w:r>
+        <w:rPr>
+          <w:rFonts w:hint="eastAsia" w:ascii="宋体" w:hAnsi="宋体" w:eastAsia="宋体" w:cs="宋体"/>
+          <w:lang w:val="en-US" w:eastAsia="zh-CN"/>
+        </w:rPr>
+        <w:tab/>
+      </w:r>
+      <w:r>
+        <w:rPr>
+          <w:rFonts w:hint="eastAsia" w:ascii="宋体" w:hAnsi="宋体" w:eastAsia="宋体" w:cs="宋体"/>
+          <w:lang w:val="en-US" w:eastAsia="zh-CN"/>
+        </w:rPr>
+        <w:tab/>
+      </w:r>
+      <w:r>
+        <w:rPr>
+          <w:rFonts w:hint="eastAsia" w:ascii="宋体" w:hAnsi="宋体" w:eastAsia="宋体" w:cs="宋体"/>
+        </w:rPr>
+        <w:t>B）</w:t>
+      </w:r>
+      <w:r>
+        <w:rPr>
+          <w:rFonts w:hint="eastAsia" w:ascii="宋体" w:hAnsi="宋体" w:eastAsia="宋体" w:cs="宋体"/>
+          <w:lang w:val="en-US" w:eastAsia="zh-CN"/>
+        </w:rPr>
+        <w:t>t</w:t>
+      </w:r>
+      <w:r>
+        <w:rPr>
+          <w:rFonts w:hint="eastAsia" w:ascii="宋体" w:hAnsi="宋体" w:eastAsia="宋体" w:cs="宋体"/>
+        </w:rPr>
+        <w:t>aglib指令</w:t>
       </w:r>
     </w:p>
     <w:p>
@@ -576,13 +1206,46 @@
           <w:rFonts w:hint="eastAsia" w:ascii="宋体" w:hAnsi="宋体" w:eastAsia="宋体" w:cs="宋体"/>
           <w:lang w:val="en-US" w:eastAsia="zh-CN"/>
         </w:rPr>
-        <w:t>Page</w:t>
-      </w:r>
-      <w:r>
-        <w:rPr>
-          <w:rFonts w:hint="eastAsia" w:ascii="宋体" w:hAnsi="宋体" w:eastAsia="宋体" w:cs="宋体"/>
-        </w:rPr>
-        <w:t>指令      D）Plugin指令</w:t>
+        <w:t>page</w:t>
+      </w:r>
+      <w:r>
+        <w:rPr>
+          <w:rFonts w:hint="eastAsia" w:ascii="宋体" w:hAnsi="宋体" w:eastAsia="宋体" w:cs="宋体"/>
+        </w:rPr>
+        <w:t xml:space="preserve">指令      </w:t>
+      </w:r>
+      <w:r>
+        <w:rPr>
+          <w:rFonts w:hint="eastAsia" w:ascii="宋体" w:hAnsi="宋体" w:eastAsia="宋体" w:cs="宋体"/>
+          <w:lang w:val="en-US" w:eastAsia="zh-CN"/>
+        </w:rPr>
+        <w:tab/>
+      </w:r>
+      <w:r>
+        <w:rPr>
+          <w:rFonts w:hint="eastAsia" w:ascii="宋体" w:hAnsi="宋体" w:eastAsia="宋体" w:cs="宋体"/>
+          <w:lang w:val="en-US" w:eastAsia="zh-CN"/>
+        </w:rPr>
+        <w:tab/>
+      </w:r>
+      <w:r>
+        <w:rPr>
+          <w:rFonts w:hint="eastAsia" w:ascii="宋体" w:hAnsi="宋体" w:eastAsia="宋体" w:cs="宋体"/>
+        </w:rPr>
+        <w:t>D）</w:t>
+      </w:r>
+      <w:r>
+        <w:rPr>
+          <w:rFonts w:hint="eastAsia" w:ascii="宋体" w:hAnsi="宋体" w:eastAsia="宋体" w:cs="宋体"/>
+          <w:lang w:val="en-US" w:eastAsia="zh-CN"/>
+        </w:rPr>
+        <w:t>p</w:t>
+      </w:r>
+      <w:r>
+        <w:rPr>
+          <w:rFonts w:hint="eastAsia" w:ascii="宋体" w:hAnsi="宋体" w:eastAsia="宋体" w:cs="宋体"/>
+        </w:rPr>
+        <w:t>lugin指令</w:t>
       </w:r>
     </w:p>
     <w:p>
@@ -622,20 +1285,46 @@
         <w:rPr>
           <w:rFonts w:hint="eastAsia" w:ascii="宋体" w:hAnsi="宋体" w:eastAsia="宋体" w:cs="宋体"/>
         </w:rPr>
-        <w:t>A）public             B）static</w:t>
-      </w:r>
-    </w:p>
-    <w:p>
-      <w:pPr>
-        <w:rPr>
-          <w:rFonts w:hint="eastAsia" w:ascii="宋体" w:hAnsi="宋体" w:eastAsia="宋体" w:cs="宋体"/>
-        </w:rPr>
-      </w:pPr>
-      <w:r>
-        <w:rPr>
-          <w:rFonts w:hint="eastAsia" w:ascii="宋体" w:hAnsi="宋体" w:eastAsia="宋体" w:cs="宋体"/>
-        </w:rPr>
-        <w:t>C）synchronized       D）private</w:t>
+        <w:t xml:space="preserve">A）public             </w:t>
+      </w:r>
+      <w:r>
+        <w:rPr>
+          <w:rFonts w:hint="eastAsia" w:ascii="宋体" w:hAnsi="宋体" w:eastAsia="宋体" w:cs="宋体"/>
+          <w:lang w:val="en-US" w:eastAsia="zh-CN"/>
+        </w:rPr>
+        <w:tab/>
+      </w:r>
+      <w:r>
+        <w:rPr>
+          <w:rFonts w:hint="eastAsia" w:ascii="宋体" w:hAnsi="宋体" w:eastAsia="宋体" w:cs="宋体"/>
+        </w:rPr>
+        <w:t>B）static</w:t>
+      </w:r>
+    </w:p>
+    <w:p>
+      <w:pPr>
+        <w:rPr>
+          <w:rFonts w:hint="eastAsia" w:ascii="宋体" w:hAnsi="宋体" w:eastAsia="宋体" w:cs="宋体"/>
+        </w:rPr>
+      </w:pPr>
+      <w:r>
+        <w:rPr>
+          <w:rFonts w:hint="eastAsia" w:ascii="宋体" w:hAnsi="宋体" w:eastAsia="宋体" w:cs="宋体"/>
+        </w:rPr>
+        <w:t xml:space="preserve">C）synchronized       </w:t>
+      </w:r>
+      <w:r>
+        <w:rPr>
+          <w:rFonts w:hint="eastAsia" w:ascii="宋体" w:hAnsi="宋体" w:eastAsia="宋体" w:cs="宋体"/>
+          <w:lang w:val="en-US" w:eastAsia="zh-CN"/>
+        </w:rPr>
+        <w:tab/>
+      </w:r>
+      <w:r>
+        <w:rPr>
+          <w:rFonts w:hint="eastAsia" w:ascii="宋体" w:hAnsi="宋体" w:eastAsia="宋体" w:cs="宋体"/>
+        </w:rPr>
+        <w:t>D）private</w:t>
       </w:r>
     </w:p>
     <w:p>
@@ -662,7 +1351,33 @@
         <w:rPr>
           <w:rFonts w:hint="eastAsia" w:ascii="宋体" w:hAnsi="宋体" w:eastAsia="宋体" w:cs="宋体"/>
         </w:rPr>
-        <w:t>．以下哪个对象提供了访问和放置页面中共享数据的方式（D）</w:t>
+        <w:t>．以下哪个对象提供了访问和放置页面中共享数据的方式（</w:t>
+      </w:r>
+      <w:r>
+        <w:rPr>
+          <w:rFonts w:hint="eastAsia" w:ascii="宋体" w:hAnsi="宋体" w:eastAsia="宋体" w:cs="宋体"/>
+          <w:lang w:val="en-US" w:eastAsia="zh-CN"/>
+        </w:rPr>
+        <w:t xml:space="preserve"> </w:t>
+      </w:r>
+      <w:r>
+        <w:rPr>
+          <w:rFonts w:hint="eastAsia" w:ascii="宋体" w:hAnsi="宋体" w:eastAsia="宋体" w:cs="宋体"/>
+        </w:rPr>
+        <w:t>D</w:t>
+      </w:r>
+      <w:r>
+        <w:rPr>
+          <w:rFonts w:hint="eastAsia" w:ascii="宋体" w:hAnsi="宋体" w:eastAsia="宋体" w:cs="宋体"/>
+          <w:lang w:val="en-US" w:eastAsia="zh-CN"/>
+        </w:rPr>
+        <w:t xml:space="preserve"> </w:t>
+      </w:r>
+      <w:r>
+        <w:rPr>
+          <w:rFonts w:hint="eastAsia" w:ascii="宋体" w:hAnsi="宋体" w:eastAsia="宋体" w:cs="宋体"/>
+        </w:rPr>
+        <w:t>）</w:t>
       </w:r>
     </w:p>
     <w:p>
@@ -718,7 +1433,33 @@
         <w:rPr>
           <w:rFonts w:hint="eastAsia" w:ascii="宋体" w:hAnsi="宋体" w:eastAsia="宋体" w:cs="宋体"/>
         </w:rPr>
-        <w:t>．当response的状态行代码为哪个时，表示用户请求的资源不可用?（D）</w:t>
+        <w:t>．当response的状态行代码为哪个时，表示用户请求的资源不可用?（</w:t>
+      </w:r>
+      <w:r>
+        <w:rPr>
+          <w:rFonts w:hint="eastAsia" w:ascii="宋体" w:hAnsi="宋体" w:eastAsia="宋体" w:cs="宋体"/>
+          <w:lang w:val="en-US" w:eastAsia="zh-CN"/>
+        </w:rPr>
+        <w:t xml:space="preserve"> </w:t>
+      </w:r>
+      <w:r>
+        <w:rPr>
+          <w:rFonts w:hint="eastAsia" w:ascii="宋体" w:hAnsi="宋体" w:eastAsia="宋体" w:cs="宋体"/>
+        </w:rPr>
+        <w:t>D</w:t>
+      </w:r>
+      <w:r>
+        <w:rPr>
+          <w:rFonts w:hint="eastAsia" w:ascii="宋体" w:hAnsi="宋体" w:eastAsia="宋体" w:cs="宋体"/>
+          <w:lang w:val="en-US" w:eastAsia="zh-CN"/>
+        </w:rPr>
+        <w:t xml:space="preserve"> </w:t>
+      </w:r>
+      <w:r>
+        <w:rPr>
+          <w:rFonts w:hint="eastAsia" w:ascii="宋体" w:hAnsi="宋体" w:eastAsia="宋体" w:cs="宋体"/>
+        </w:rPr>
+        <w:t>）</w:t>
       </w:r>
     </w:p>
     <w:p>
@@ -776,45 +1517,185 @@
         <w:rPr>
           <w:rFonts w:hint="eastAsia" w:ascii="宋体" w:hAnsi="宋体" w:eastAsia="宋体" w:cs="宋体"/>
         </w:rPr>
-        <w:t>．out对象是一个输出流，其输出换行的方法是（B）</w:t>
-      </w:r>
-    </w:p>
-    <w:p>
-      <w:pPr>
-        <w:widowControl w:val="0"/>
-        <w:numPr>
-          <w:ilvl w:val="0"/>
-          <w:numId w:val="0"/>
-        </w:numPr>
-        <w:jc w:val="both"/>
-        <w:rPr>
-          <w:rFonts w:hint="eastAsia" w:ascii="宋体" w:hAnsi="宋体" w:eastAsia="宋体" w:cs="宋体"/>
-        </w:rPr>
-      </w:pPr>
-      <w:r>
-        <w:rPr>
-          <w:rFonts w:hint="eastAsia" w:ascii="宋体" w:hAnsi="宋体" w:eastAsia="宋体" w:cs="宋体"/>
-        </w:rPr>
-        <w:t>A）out.print(  )      B）out.newLine(  )</w:t>
-      </w:r>
-    </w:p>
-    <w:p>
-      <w:pPr>
-        <w:widowControl w:val="0"/>
-        <w:numPr>
-          <w:ilvl w:val="0"/>
-          <w:numId w:val="0"/>
-        </w:numPr>
-        <w:jc w:val="both"/>
-        <w:rPr>
-          <w:rFonts w:hint="eastAsia" w:ascii="宋体" w:hAnsi="宋体" w:eastAsia="宋体" w:cs="宋体"/>
-        </w:rPr>
-      </w:pPr>
-      <w:r>
-        <w:rPr>
-          <w:rFonts w:hint="eastAsia" w:ascii="宋体" w:hAnsi="宋体" w:eastAsia="宋体" w:cs="宋体"/>
-        </w:rPr>
-        <w:t>C）out.println(  )     D）out.write(  )</w:t>
+        <w:t>．out对象是一个输出流，其</w:t>
+      </w:r>
+      <w:r>
+        <w:rPr>
+          <w:rFonts w:hint="eastAsia" w:ascii="宋体" w:hAnsi="宋体" w:eastAsia="宋体" w:cs="宋体"/>
+          <w:lang w:val="en-US" w:eastAsia="zh-CN"/>
+        </w:rPr>
+        <w:t>能在JSP页面中</w:t>
+      </w:r>
+      <w:r>
+        <w:rPr>
+          <w:rFonts w:hint="eastAsia" w:ascii="宋体" w:hAnsi="宋体" w:eastAsia="宋体" w:cs="宋体"/>
+        </w:rPr>
+        <w:t>输出换行的方法是（</w:t>
+      </w:r>
+      <w:r>
+        <w:rPr>
+          <w:rFonts w:hint="eastAsia" w:ascii="宋体" w:hAnsi="宋体" w:eastAsia="宋体" w:cs="宋体"/>
+          <w:lang w:val="en-US" w:eastAsia="zh-CN"/>
+        </w:rPr>
+        <w:t xml:space="preserve"> </w:t>
+      </w:r>
+      <w:r>
+        <w:rPr>
+          <w:rFonts w:hint="eastAsia" w:ascii="宋体" w:hAnsi="宋体" w:eastAsia="宋体" w:cs="宋体"/>
+        </w:rPr>
+        <w:t>B</w:t>
+      </w:r>
+      <w:r>
+        <w:rPr>
+          <w:rFonts w:hint="eastAsia" w:ascii="宋体" w:hAnsi="宋体" w:eastAsia="宋体" w:cs="宋体"/>
+          <w:lang w:val="en-US" w:eastAsia="zh-CN"/>
+        </w:rPr>
+        <w:t xml:space="preserve"> </w:t>
+      </w:r>
+      <w:r>
+        <w:rPr>
+          <w:rFonts w:hint="eastAsia" w:ascii="宋体" w:hAnsi="宋体" w:eastAsia="宋体" w:cs="宋体"/>
+        </w:rPr>
+        <w:t>）</w:t>
+      </w:r>
+    </w:p>
+    <w:p>
+      <w:pPr>
+        <w:widowControl w:val="0"/>
+        <w:numPr>
+          <w:ilvl w:val="0"/>
+          <w:numId w:val="0"/>
+        </w:numPr>
+        <w:jc w:val="both"/>
+        <w:rPr>
+          <w:rFonts w:hint="eastAsia" w:ascii="宋体" w:hAnsi="宋体" w:eastAsia="宋体" w:cs="宋体"/>
+        </w:rPr>
+      </w:pPr>
+      <w:r>
+        <w:rPr>
+          <w:rFonts w:hint="eastAsia" w:ascii="宋体" w:hAnsi="宋体" w:eastAsia="宋体" w:cs="宋体"/>
+        </w:rPr>
+        <w:t>A）out.print</w:t>
+      </w:r>
+      <w:r>
+        <w:rPr>
+          <w:rFonts w:hint="eastAsia" w:ascii="宋体" w:hAnsi="宋体" w:eastAsia="宋体" w:cs="宋体"/>
+          <w:lang w:val="en-US" w:eastAsia="zh-CN"/>
+        </w:rPr>
+        <w:t>()</w:t>
+      </w:r>
+      <w:r>
+        <w:rPr>
+          <w:rFonts w:hint="eastAsia" w:ascii="宋体" w:hAnsi="宋体" w:eastAsia="宋体" w:cs="宋体"/>
+        </w:rPr>
+        <w:t xml:space="preserve">     </w:t>
+      </w:r>
+      <w:r>
+        <w:rPr>
+          <w:rFonts w:hint="eastAsia" w:ascii="宋体" w:hAnsi="宋体" w:eastAsia="宋体" w:cs="宋体"/>
+          <w:lang w:val="en-US" w:eastAsia="zh-CN"/>
+        </w:rPr>
+        <w:tab/>
+      </w:r>
+      <w:r>
+        <w:rPr>
+          <w:rFonts w:hint="eastAsia" w:ascii="宋体" w:hAnsi="宋体" w:eastAsia="宋体" w:cs="宋体"/>
+          <w:lang w:val="en-US" w:eastAsia="zh-CN"/>
+        </w:rPr>
+        <w:tab/>
+      </w:r>
+      <w:r>
+        <w:rPr>
+          <w:rFonts w:hint="eastAsia" w:ascii="宋体" w:hAnsi="宋体" w:eastAsia="宋体" w:cs="宋体"/>
+        </w:rPr>
+        <w:t>B）out.</w:t>
+      </w:r>
+      <w:r>
+        <w:rPr>
+          <w:rFonts w:hint="eastAsia" w:ascii="宋体" w:hAnsi="宋体" w:eastAsia="宋体" w:cs="宋体"/>
+          <w:lang w:val="en-US" w:eastAsia="zh-CN"/>
+        </w:rPr>
+        <w:t>print(</w:t>
+      </w:r>
+      <w:r>
+        <w:rPr>
+          <w:rFonts w:hint="default" w:ascii="宋体" w:hAnsi="宋体" w:eastAsia="宋体" w:cs="宋体"/>
+          <w:lang w:val="en-US" w:eastAsia="zh-CN"/>
+        </w:rPr>
+        <w:t>“</w:t>
+      </w:r>
+      <w:r>
+        <w:rPr>
+          <w:rFonts w:hint="eastAsia" w:ascii="宋体" w:hAnsi="宋体" w:eastAsia="宋体" w:cs="宋体"/>
+          <w:lang w:val="en-US" w:eastAsia="zh-CN"/>
+        </w:rPr>
+        <w:t>&lt;br /&gt;</w:t>
+      </w:r>
+      <w:r>
+        <w:rPr>
+          <w:rFonts w:hint="default" w:ascii="宋体" w:hAnsi="宋体" w:eastAsia="宋体" w:cs="宋体"/>
+          <w:lang w:val="en-US" w:eastAsia="zh-CN"/>
+        </w:rPr>
+        <w:t>”</w:t>
+      </w:r>
+      <w:r>
+        <w:rPr>
+          <w:rFonts w:hint="eastAsia" w:ascii="宋体" w:hAnsi="宋体" w:eastAsia="宋体" w:cs="宋体"/>
+          <w:lang w:val="en-US" w:eastAsia="zh-CN"/>
+        </w:rPr>
+        <w:t>)</w:t>
+      </w:r>
+    </w:p>
+    <w:p>
+      <w:pPr>
+        <w:widowControl w:val="0"/>
+        <w:numPr>
+          <w:ilvl w:val="0"/>
+          <w:numId w:val="0"/>
+        </w:numPr>
+        <w:jc w:val="both"/>
+        <w:rPr>
+          <w:rFonts w:hint="eastAsia" w:ascii="宋体" w:hAnsi="宋体" w:eastAsia="宋体" w:cs="宋体"/>
+        </w:rPr>
+      </w:pPr>
+      <w:r>
+        <w:rPr>
+          <w:rFonts w:hint="eastAsia" w:ascii="宋体" w:hAnsi="宋体" w:eastAsia="宋体" w:cs="宋体"/>
+        </w:rPr>
+        <w:t>C）out.println</w:t>
+      </w:r>
+      <w:r>
+        <w:rPr>
+          <w:rFonts w:hint="eastAsia" w:ascii="宋体" w:hAnsi="宋体" w:eastAsia="宋体" w:cs="宋体"/>
+          <w:lang w:val="en-US" w:eastAsia="zh-CN"/>
+        </w:rPr>
+        <w:t>()</w:t>
+      </w:r>
+      <w:r>
+        <w:rPr>
+          <w:rFonts w:hint="eastAsia" w:ascii="宋体" w:hAnsi="宋体" w:eastAsia="宋体" w:cs="宋体"/>
+        </w:rPr>
+        <w:t xml:space="preserve">     </w:t>
+      </w:r>
+      <w:r>
+        <w:rPr>
+          <w:rFonts w:hint="eastAsia" w:ascii="宋体" w:hAnsi="宋体" w:eastAsia="宋体" w:cs="宋体"/>
+          <w:lang w:val="en-US" w:eastAsia="zh-CN"/>
+        </w:rPr>
+        <w:tab/>
+      </w:r>
+      <w:r>
+        <w:rPr>
+          <w:rFonts w:hint="eastAsia" w:ascii="宋体" w:hAnsi="宋体" w:eastAsia="宋体" w:cs="宋体"/>
+        </w:rPr>
+        <w:t>D）out.write</w:t>
+      </w:r>
+      <w:r>
+        <w:rPr>
+          <w:rFonts w:hint="eastAsia" w:ascii="宋体" w:hAnsi="宋体" w:eastAsia="宋体" w:cs="宋体"/>
+          <w:lang w:val="en-US" w:eastAsia="zh-CN"/>
+        </w:rPr>
+        <w:t>()</w:t>
       </w:r>
     </w:p>
     <w:p>
@@ -853,45 +1734,97 @@
         <w:rPr>
           <w:rFonts w:hint="eastAsia" w:ascii="宋体" w:hAnsi="宋体" w:eastAsia="宋体" w:cs="宋体"/>
         </w:rPr>
-        <w:t>．可以利用request对象的哪个方法获取客户端的表单信息（A）</w:t>
-      </w:r>
-    </w:p>
-    <w:p>
-      <w:pPr>
-        <w:widowControl w:val="0"/>
-        <w:numPr>
-          <w:ilvl w:val="0"/>
-          <w:numId w:val="0"/>
-        </w:numPr>
-        <w:jc w:val="both"/>
-        <w:rPr>
-          <w:rFonts w:hint="eastAsia" w:ascii="宋体" w:hAnsi="宋体" w:eastAsia="宋体" w:cs="宋体"/>
-        </w:rPr>
-      </w:pPr>
-      <w:r>
-        <w:rPr>
-          <w:rFonts w:hint="eastAsia" w:ascii="宋体" w:hAnsi="宋体" w:eastAsia="宋体" w:cs="宋体"/>
-        </w:rPr>
-        <w:t>A）request.getParameter()     B）request.outParameter()</w:t>
-      </w:r>
-    </w:p>
-    <w:p>
-      <w:pPr>
-        <w:widowControl w:val="0"/>
-        <w:numPr>
-          <w:ilvl w:val="0"/>
-          <w:numId w:val="0"/>
-        </w:numPr>
-        <w:jc w:val="both"/>
-        <w:rPr>
-          <w:rFonts w:hint="eastAsia" w:ascii="宋体" w:hAnsi="宋体" w:eastAsia="宋体" w:cs="宋体"/>
-        </w:rPr>
-      </w:pPr>
-      <w:r>
-        <w:rPr>
-          <w:rFonts w:hint="eastAsia" w:ascii="宋体" w:hAnsi="宋体" w:eastAsia="宋体" w:cs="宋体"/>
-        </w:rPr>
-        <w:t>C）request.writeParameter()    D）request.handlerParameter()</w:t>
+        <w:t>．可以利用request对象的哪个方法获取客户端的表单信息（</w:t>
+      </w:r>
+      <w:r>
+        <w:rPr>
+          <w:rFonts w:hint="eastAsia" w:ascii="宋体" w:hAnsi="宋体" w:eastAsia="宋体" w:cs="宋体"/>
+          <w:lang w:val="en-US" w:eastAsia="zh-CN"/>
+        </w:rPr>
+        <w:t xml:space="preserve"> </w:t>
+      </w:r>
+      <w:r>
+        <w:rPr>
+          <w:rFonts w:hint="eastAsia" w:ascii="宋体" w:hAnsi="宋体" w:eastAsia="宋体" w:cs="宋体"/>
+        </w:rPr>
+        <w:t>A</w:t>
+      </w:r>
+      <w:r>
+        <w:rPr>
+          <w:rFonts w:hint="eastAsia" w:ascii="宋体" w:hAnsi="宋体" w:eastAsia="宋体" w:cs="宋体"/>
+          <w:lang w:val="en-US" w:eastAsia="zh-CN"/>
+        </w:rPr>
+        <w:t xml:space="preserve"> </w:t>
+      </w:r>
+      <w:r>
+        <w:rPr>
+          <w:rFonts w:hint="eastAsia" w:ascii="宋体" w:hAnsi="宋体" w:eastAsia="宋体" w:cs="宋体"/>
+        </w:rPr>
+        <w:t>）</w:t>
+      </w:r>
+    </w:p>
+    <w:p>
+      <w:pPr>
+        <w:widowControl w:val="0"/>
+        <w:numPr>
+          <w:ilvl w:val="0"/>
+          <w:numId w:val="0"/>
+        </w:numPr>
+        <w:jc w:val="both"/>
+        <w:rPr>
+          <w:rFonts w:hint="eastAsia" w:ascii="宋体" w:hAnsi="宋体" w:eastAsia="宋体" w:cs="宋体"/>
+        </w:rPr>
+      </w:pPr>
+      <w:r>
+        <w:rPr>
+          <w:rFonts w:hint="eastAsia" w:ascii="宋体" w:hAnsi="宋体" w:eastAsia="宋体" w:cs="宋体"/>
+        </w:rPr>
+        <w:t xml:space="preserve">A）request.getParameter()     </w:t>
+      </w:r>
+      <w:r>
+        <w:rPr>
+          <w:rFonts w:hint="eastAsia" w:ascii="宋体" w:hAnsi="宋体" w:eastAsia="宋体" w:cs="宋体"/>
+          <w:lang w:val="en-US" w:eastAsia="zh-CN"/>
+        </w:rPr>
+        <w:tab/>
+      </w:r>
+      <w:r>
+        <w:rPr>
+          <w:rFonts w:hint="eastAsia" w:ascii="宋体" w:hAnsi="宋体" w:eastAsia="宋体" w:cs="宋体"/>
+        </w:rPr>
+        <w:t>B）request.outParameter()</w:t>
+      </w:r>
+    </w:p>
+    <w:p>
+      <w:pPr>
+        <w:widowControl w:val="0"/>
+        <w:numPr>
+          <w:ilvl w:val="0"/>
+          <w:numId w:val="0"/>
+        </w:numPr>
+        <w:jc w:val="both"/>
+        <w:rPr>
+          <w:rFonts w:hint="eastAsia" w:ascii="宋体" w:hAnsi="宋体" w:eastAsia="宋体" w:cs="宋体"/>
+        </w:rPr>
+      </w:pPr>
+      <w:r>
+        <w:rPr>
+          <w:rFonts w:hint="eastAsia" w:ascii="宋体" w:hAnsi="宋体" w:eastAsia="宋体" w:cs="宋体"/>
+        </w:rPr>
+        <w:t xml:space="preserve">C）request.writeParameter()    </w:t>
+      </w:r>
+      <w:r>
+        <w:rPr>
+          <w:rFonts w:hint="eastAsia" w:ascii="宋体" w:hAnsi="宋体" w:eastAsia="宋体" w:cs="宋体"/>
+          <w:lang w:val="en-US" w:eastAsia="zh-CN"/>
+        </w:rPr>
+        <w:tab/>
+      </w:r>
+      <w:r>
+        <w:rPr>
+          <w:rFonts w:hint="eastAsia" w:ascii="宋体" w:hAnsi="宋体" w:eastAsia="宋体" w:cs="宋体"/>
+        </w:rPr>
+        <w:t>D）request.handlerParameter()</w:t>
       </w:r>
     </w:p>
     <w:p>
@@ -930,7 +1863,33 @@
         <w:rPr>
           <w:rFonts w:hint="eastAsia" w:ascii="宋体" w:hAnsi="宋体" w:eastAsia="宋体" w:cs="宋体"/>
         </w:rPr>
-        <w:t>．当利用request的方法获取Form中元素时，默认情况下字符编码是哪个（A）</w:t>
+        <w:t>．当利用request的方法获取Form中元素时，默认情况下字符编码是哪个（</w:t>
+      </w:r>
+      <w:r>
+        <w:rPr>
+          <w:rFonts w:hint="eastAsia" w:ascii="宋体" w:hAnsi="宋体" w:eastAsia="宋体" w:cs="宋体"/>
+          <w:lang w:val="en-US" w:eastAsia="zh-CN"/>
+        </w:rPr>
+        <w:t xml:space="preserve"> </w:t>
+      </w:r>
+      <w:r>
+        <w:rPr>
+          <w:rFonts w:hint="eastAsia" w:ascii="宋体" w:hAnsi="宋体" w:eastAsia="宋体" w:cs="宋体"/>
+        </w:rPr>
+        <w:t>A</w:t>
+      </w:r>
+      <w:r>
+        <w:rPr>
+          <w:rFonts w:hint="eastAsia" w:ascii="宋体" w:hAnsi="宋体" w:eastAsia="宋体" w:cs="宋体"/>
+          <w:lang w:val="en-US" w:eastAsia="zh-CN"/>
+        </w:rPr>
+        <w:t xml:space="preserve"> </w:t>
+      </w:r>
+      <w:r>
+        <w:rPr>
+          <w:rFonts w:hint="eastAsia" w:ascii="宋体" w:hAnsi="宋体" w:eastAsia="宋体" w:cs="宋体"/>
+        </w:rPr>
+        <w:t>）</w:t>
       </w:r>
     </w:p>
     <w:p>
@@ -988,7 +1947,20 @@
         <w:rPr>
           <w:rFonts w:hint="eastAsia" w:ascii="宋体" w:hAnsi="宋体" w:eastAsia="宋体" w:cs="宋体"/>
         </w:rPr>
-        <w:t>．JavaScript执行表单验证一般都发生在用户单击“提交”按钮后，数据提交服务器之前，onValidate()函数返回值为true时（ C ）。</w:t>
+        <w:t>．JavaScript执行表单验证一般都发生在用户单击“提交”按钮后，数据提交服务器之前，</w:t>
+      </w:r>
+      <w:r>
+        <w:rPr>
+          <w:rFonts w:hint="eastAsia" w:ascii="宋体" w:hAnsi="宋体" w:eastAsia="宋体" w:cs="宋体"/>
+          <w:lang w:val="en-US" w:eastAsia="zh-CN"/>
+        </w:rPr>
+        <w:t>JavaScript</w:t>
+      </w:r>
+      <w:r>
+        <w:rPr>
+          <w:rFonts w:hint="eastAsia" w:ascii="宋体" w:hAnsi="宋体" w:eastAsia="宋体" w:cs="宋体"/>
+        </w:rPr>
+        <w:t>函数返回值为true时（ C ）。</w:t>
       </w:r>
     </w:p>
     <w:p>
@@ -1103,7 +2075,33 @@
         <w:rPr>
           <w:rFonts w:hint="eastAsia" w:ascii="宋体" w:hAnsi="宋体" w:eastAsia="宋体" w:cs="宋体"/>
         </w:rPr>
-        <w:t>．对于ServletRequest接口的获取请求参数的方法的描述那一项是正确的?（C）</w:t>
+        <w:t>．对于ServletRequest接口的获取请求参数的方法的描述那一项是正确的?（</w:t>
+      </w:r>
+      <w:r>
+        <w:rPr>
+          <w:rFonts w:hint="eastAsia" w:ascii="宋体" w:hAnsi="宋体" w:eastAsia="宋体" w:cs="宋体"/>
+          <w:lang w:val="en-US" w:eastAsia="zh-CN"/>
+        </w:rPr>
+        <w:t xml:space="preserve"> </w:t>
+      </w:r>
+      <w:r>
+        <w:rPr>
+          <w:rFonts w:hint="eastAsia" w:ascii="宋体" w:hAnsi="宋体" w:eastAsia="宋体" w:cs="宋体"/>
+        </w:rPr>
+        <w:t>C</w:t>
+      </w:r>
+      <w:r>
+        <w:rPr>
+          <w:rFonts w:hint="eastAsia" w:ascii="宋体" w:hAnsi="宋体" w:eastAsia="宋体" w:cs="宋体"/>
+          <w:lang w:val="en-US" w:eastAsia="zh-CN"/>
+        </w:rPr>
+        <w:t xml:space="preserve"> </w:t>
+      </w:r>
+      <w:r>
+        <w:rPr>
+          <w:rFonts w:hint="eastAsia" w:ascii="宋体" w:hAnsi="宋体" w:eastAsia="宋体" w:cs="宋体"/>
+        </w:rPr>
+        <w:t>）</w:t>
       </w:r>
     </w:p>
     <w:p>
@@ -1218,7 +2216,20 @@
         <w:rPr>
           <w:rFonts w:hint="eastAsia" w:ascii="宋体" w:hAnsi="宋体" w:eastAsia="宋体" w:cs="宋体"/>
         </w:rPr>
-        <w:t>．JSP页面通过（ C ）来识别Bean对象，可以在程序片中通过xx.method形式来调用Bean中的set和get方法。</w:t>
+        <w:t>．</w:t>
+      </w:r>
+      <w:r>
+        <w:rPr>
+          <w:rFonts w:hint="eastAsia" w:ascii="宋体" w:hAnsi="宋体" w:eastAsia="宋体" w:cs="宋体"/>
+          <w:lang w:val="en-US" w:eastAsia="zh-CN"/>
+        </w:rPr>
+        <w:t>&lt;jsp:useBean&gt;标记</w:t>
+      </w:r>
+      <w:r>
+        <w:rPr>
+          <w:rFonts w:hint="eastAsia" w:ascii="宋体" w:hAnsi="宋体" w:eastAsia="宋体" w:cs="宋体"/>
+        </w:rPr>
+        <w:t>通过（ C ）来识别Bean对象，可以在程序片中通过xx.method形式来调用Bean中的set和get方法。</w:t>
       </w:r>
     </w:p>
     <w:p>
@@ -1316,7 +2327,7 @@
           <w:rFonts w:hint="eastAsia" w:ascii="宋体" w:hAnsi="宋体" w:eastAsia="宋体" w:cs="宋体"/>
           <w:lang w:val="en-US" w:eastAsia="zh-CN"/>
         </w:rPr>
-        <w:t>16. Tomcat服务器为每个客户启动一个（B）</w:t>
+        <w:t>16. Tomcat服务器为每个客户启动一个（ B ）</w:t>
       </w:r>
     </w:p>
     <w:p>
@@ -1372,7 +2383,7 @@
           <w:rFonts w:hint="eastAsia" w:ascii="宋体" w:hAnsi="宋体" w:eastAsia="宋体" w:cs="宋体"/>
           <w:lang w:val="en-US" w:eastAsia="zh-CN"/>
         </w:rPr>
-        <w:t>在Servlet过滤器的生命周期方法中，每当传递请求或响应时，web容器会调用（C）方法。</w:t>
+        <w:t>在Servlet过滤器的生命周期方法中，每当传递请求或响应时，web容器会调用（ C ）方法。</w:t>
       </w:r>
     </w:p>
     <w:p>
@@ -1428,7 +2439,7 @@
           <w:rFonts w:hint="eastAsia" w:ascii="宋体" w:hAnsi="宋体" w:eastAsia="宋体" w:cs="宋体"/>
           <w:lang w:val="en-US" w:eastAsia="zh-CN"/>
         </w:rPr>
-        <w:t>给定如下JSP代码，假定在浏览器中输入URL:http://localhost:8080/web/jsp1.jsp，可以调用这个JSP，那么这个 JSP的输出是（B）。</w:t>
+        <w:t>给定如下JSP代码，假定在浏览器中输入URL:http://localhost:8080/web/jsp1.jsp，可以调用这个JSP，那么这个 JSP的输出是（ B ）。</w:t>
       </w:r>
     </w:p>
     <w:p>
@@ -1757,7 +2768,7 @@
           <w:rFonts w:hint="eastAsia" w:ascii="宋体" w:hAnsi="宋体" w:eastAsia="宋体" w:cs="宋体"/>
           <w:lang w:val="en-US" w:eastAsia="zh-CN"/>
         </w:rPr>
-        <w:t>J2EE中，以下关于HttpServlet的说法错误的是（C）。</w:t>
+        <w:t>J2EE中，以下关于HttpServlet的说法错误的是（ C ）。</w:t>
       </w:r>
     </w:p>
     <w:p>
@@ -1876,57 +2887,118 @@
           <w:rFonts w:hint="eastAsia" w:ascii="宋体" w:hAnsi="宋体" w:eastAsia="宋体" w:cs="宋体"/>
           <w:lang w:val="en-US" w:eastAsia="zh-CN"/>
         </w:rPr>
-        <w:t>J2EE中，JSP EL表达式：s{(10*10) ne 100}的值是（C）。</w:t>
-      </w:r>
-    </w:p>
-    <w:p>
-      <w:pPr>
-        <w:widowControl w:val="0"/>
-        <w:numPr>
-          <w:ilvl w:val="0"/>
-          <w:numId w:val="0"/>
-        </w:numPr>
-        <w:jc w:val="both"/>
-        <w:rPr>
-          <w:rFonts w:hint="eastAsia" w:ascii="宋体" w:hAnsi="宋体" w:eastAsia="宋体" w:cs="宋体"/>
-          <w:lang w:val="en-US" w:eastAsia="zh-CN"/>
-        </w:rPr>
-      </w:pPr>
-      <w:r>
-        <w:rPr>
-          <w:rFonts w:hint="eastAsia" w:ascii="宋体" w:hAnsi="宋体" w:eastAsia="宋体" w:cs="宋体"/>
-          <w:lang w:val="en-US" w:eastAsia="zh-CN"/>
-        </w:rPr>
-        <w:t xml:space="preserve"> A) 0         B) True      C) False        DS) 1</w:t>
-      </w:r>
-    </w:p>
-    <w:p>
-      <w:pPr>
-        <w:widowControl w:val="0"/>
-        <w:numPr>
-          <w:ilvl w:val="0"/>
-          <w:numId w:val="0"/>
-        </w:numPr>
-        <w:jc w:val="both"/>
-        <w:rPr>
-          <w:rFonts w:hint="eastAsia" w:ascii="宋体" w:hAnsi="宋体" w:eastAsia="宋体" w:cs="宋体"/>
-          <w:lang w:val="en-US" w:eastAsia="zh-CN"/>
-        </w:rPr>
-      </w:pPr>
-    </w:p>
-    <w:p>
-      <w:pPr>
-        <w:widowControl w:val="0"/>
-        <w:numPr>
-          <w:ilvl w:val="0"/>
-          <w:numId w:val="0"/>
-        </w:numPr>
-        <w:jc w:val="both"/>
-        <w:rPr>
-          <w:rFonts w:hint="eastAsia" w:ascii="宋体" w:hAnsi="宋体" w:eastAsia="宋体" w:cs="宋体"/>
-          <w:lang w:val="en-US" w:eastAsia="zh-CN"/>
-        </w:rPr>
-      </w:pPr>
+        <w:t>J2EE中，JSP EL表达式：s{(10*10) ne 100}的值是（ C ）。</w:t>
+      </w:r>
+    </w:p>
+    <w:p>
+      <w:pPr>
+        <w:widowControl w:val="0"/>
+        <w:numPr>
+          <w:ilvl w:val="0"/>
+          <w:numId w:val="0"/>
+        </w:numPr>
+        <w:jc w:val="both"/>
+        <w:rPr>
+          <w:rFonts w:hint="eastAsia" w:ascii="宋体" w:hAnsi="宋体" w:eastAsia="宋体" w:cs="宋体"/>
+          <w:lang w:val="en-US" w:eastAsia="zh-CN"/>
+        </w:rPr>
+      </w:pPr>
+      <w:r>
+        <w:rPr>
+          <w:rFonts w:hint="eastAsia" w:ascii="宋体" w:hAnsi="宋体" w:eastAsia="宋体" w:cs="宋体"/>
+          <w:lang w:val="en-US" w:eastAsia="zh-CN"/>
+        </w:rPr>
+        <w:t xml:space="preserve"> A) 0         B) true</w:t>
+      </w:r>
+      <w:r>
+        <w:rPr>
+          <w:rFonts w:hint="eastAsia" w:ascii="宋体" w:hAnsi="宋体" w:eastAsia="宋体" w:cs="宋体"/>
+          <w:lang w:val="en-US" w:eastAsia="zh-CN"/>
+        </w:rPr>
+        <w:tab/>
+      </w:r>
+      <w:r>
+        <w:rPr>
+          <w:rFonts w:hint="eastAsia" w:ascii="宋体" w:hAnsi="宋体" w:eastAsia="宋体" w:cs="宋体"/>
+          <w:lang w:val="en-US" w:eastAsia="zh-CN"/>
+        </w:rPr>
+        <w:tab/>
+      </w:r>
+      <w:r>
+        <w:rPr>
+          <w:rFonts w:hint="eastAsia" w:ascii="宋体" w:hAnsi="宋体" w:eastAsia="宋体" w:cs="宋体"/>
+          <w:lang w:val="en-US" w:eastAsia="zh-CN"/>
+        </w:rPr>
+        <w:t>C) false</w:t>
+      </w:r>
+      <w:r>
+        <w:rPr>
+          <w:rFonts w:hint="eastAsia" w:ascii="宋体" w:hAnsi="宋体" w:eastAsia="宋体" w:cs="宋体"/>
+          <w:lang w:val="en-US" w:eastAsia="zh-CN"/>
+        </w:rPr>
+        <w:tab/>
+      </w:r>
+      <w:r>
+        <w:rPr>
+          <w:rFonts w:hint="eastAsia" w:ascii="宋体" w:hAnsi="宋体" w:eastAsia="宋体" w:cs="宋体"/>
+          <w:lang w:val="en-US" w:eastAsia="zh-CN"/>
+        </w:rPr>
+        <w:tab/>
+      </w:r>
+      <w:r>
+        <w:rPr>
+          <w:rFonts w:hint="eastAsia" w:ascii="宋体" w:hAnsi="宋体" w:eastAsia="宋体" w:cs="宋体"/>
+          <w:lang w:val="en-US" w:eastAsia="zh-CN"/>
+        </w:rPr>
+        <w:t>D) 1</w:t>
+      </w:r>
+    </w:p>
+    <w:p>
+      <w:pPr>
+        <w:widowControl w:val="0"/>
+        <w:numPr>
+          <w:ilvl w:val="0"/>
+          <w:numId w:val="0"/>
+        </w:numPr>
+        <w:jc w:val="both"/>
+        <w:rPr>
+          <w:rFonts w:hint="eastAsia" w:ascii="宋体" w:hAnsi="宋体" w:eastAsia="宋体" w:cs="宋体"/>
+          <w:lang w:val="en-US" w:eastAsia="zh-CN"/>
+        </w:rPr>
+      </w:pPr>
+    </w:p>
+    <w:p>
+      <w:pPr>
+        <w:widowControl w:val="0"/>
+        <w:numPr>
+          <w:ilvl w:val="0"/>
+          <w:numId w:val="0"/>
+        </w:numPr>
+        <w:jc w:val="both"/>
+        <w:rPr>
+          <w:rFonts w:hint="eastAsia" w:ascii="宋体" w:hAnsi="宋体" w:eastAsia="宋体" w:cs="宋体"/>
+          <w:lang w:val="en-US" w:eastAsia="zh-CN"/>
+        </w:rPr>
+      </w:pPr>
+    </w:p>
+    <w:p>
+      <w:pPr>
+        <w:rPr>
+          <w:rFonts w:hint="eastAsia" w:ascii="宋体" w:hAnsi="宋体" w:eastAsia="宋体" w:cs="宋体"/>
+          <w:b/>
+          <w:bCs/>
+          <w:lang w:val="en-US" w:eastAsia="zh-CN"/>
+        </w:rPr>
+      </w:pPr>
+      <w:r>
+        <w:rPr>
+          <w:rFonts w:hint="eastAsia" w:ascii="宋体" w:hAnsi="宋体" w:eastAsia="宋体" w:cs="宋体"/>
+          <w:b/>
+          <w:bCs/>
+          <w:lang w:val="en-US" w:eastAsia="zh-CN"/>
+        </w:rPr>
+        <w:t>二、多选题（2 * 10 = 20分）</w:t>
+      </w:r>
     </w:p>
     <w:p>
       <w:pPr>
@@ -1946,7 +3018,7 @@
           <w:rFonts w:hint="eastAsia" w:ascii="宋体" w:hAnsi="宋体" w:eastAsia="宋体" w:cs="宋体"/>
           <w:lang w:val="en-US" w:eastAsia="zh-CN"/>
         </w:rPr>
-        <w:t xml:space="preserve">HTML标记中&lt;form&gt;标记的method属性取值为（ a, c ）。 </w:t>
+        <w:t xml:space="preserve">HTML标记中&lt;form&gt;标记的method属性取值为（ AC ）。 </w:t>
       </w:r>
     </w:p>
     <w:p>
@@ -2002,7 +3074,7 @@
           <w:rFonts w:hint="eastAsia" w:ascii="宋体" w:hAnsi="宋体" w:eastAsia="宋体" w:cs="宋体"/>
           <w:lang w:val="en-US" w:eastAsia="zh-CN"/>
         </w:rPr>
-        <w:t xml:space="preserve">&lt;jsp:param&gt;动作元素经常与（a, d  ）元素一起使用。  </w:t>
+        <w:t xml:space="preserve">&lt;jsp:param&gt;动作元素经常与（ AD ）元素一起使用。  </w:t>
       </w:r>
     </w:p>
     <w:p>
@@ -2058,7 +3130,7 @@
           <w:rFonts w:hint="eastAsia" w:ascii="宋体" w:hAnsi="宋体" w:eastAsia="宋体" w:cs="宋体"/>
           <w:lang w:val="en-US" w:eastAsia="zh-CN"/>
         </w:rPr>
-        <w:t xml:space="preserve">下面 （ a, b ）是ResultSet接口的方法。  </w:t>
+        <w:t xml:space="preserve">下面（ AB ）是ResultSet接口的方法。  </w:t>
       </w:r>
     </w:p>
     <w:p>
@@ -2114,7 +3186,7 @@
           <w:rFonts w:hint="eastAsia" w:ascii="宋体" w:hAnsi="宋体" w:eastAsia="宋体" w:cs="宋体"/>
           <w:lang w:val="en-US" w:eastAsia="zh-CN"/>
         </w:rPr>
-        <w:t xml:space="preserve">4.关于下列代码片断分析正确的是（  a, d   ）  </w:t>
+        <w:t xml:space="preserve">4.关于下列代码片断分析正确的是（ AD ）  </w:t>
       </w:r>
     </w:p>
     <w:p>
@@ -2254,7 +3326,7 @@
           <w:rFonts w:hint="eastAsia" w:ascii="宋体" w:hAnsi="宋体" w:eastAsia="宋体" w:cs="宋体"/>
           <w:lang w:val="en-US" w:eastAsia="zh-CN"/>
         </w:rPr>
-        <w:t>以下哪些是在web.xml文件中配置Servlet时用到的标签（a,b,d）</w:t>
+        <w:t>以下哪些是在web.xml文件中配置Servlet时用到的标签（ ABD ）</w:t>
       </w:r>
     </w:p>
     <w:p>
@@ -2275,7 +3347,49 @@
           <w:rFonts w:hint="eastAsia" w:ascii="宋体" w:hAnsi="宋体" w:eastAsia="宋体" w:cs="宋体"/>
           <w:lang w:val="en-US" w:eastAsia="zh-CN"/>
         </w:rPr>
-        <w:t>&lt;servlet&gt; B)&lt;servlet-class&gt; C)&lt;servlet-url&gt; D)&lt;url-pattern&gt;</w:t>
+        <w:t>&lt;jsp-file&gt;</w:t>
+      </w:r>
+      <w:r>
+        <w:rPr>
+          <w:rFonts w:hint="eastAsia" w:ascii="宋体" w:hAnsi="宋体" w:eastAsia="宋体" w:cs="宋体"/>
+          <w:lang w:val="en-US" w:eastAsia="zh-CN"/>
+        </w:rPr>
+        <w:tab/>
+      </w:r>
+      <w:r>
+        <w:rPr>
+          <w:rFonts w:hint="eastAsia" w:ascii="宋体" w:hAnsi="宋体" w:eastAsia="宋体" w:cs="宋体"/>
+          <w:lang w:val="en-US" w:eastAsia="zh-CN"/>
+        </w:rPr>
+        <w:t xml:space="preserve"> B)&lt;servlet-class&gt; </w:t>
+      </w:r>
+      <w:r>
+        <w:rPr>
+          <w:rFonts w:hint="eastAsia" w:ascii="宋体" w:hAnsi="宋体" w:eastAsia="宋体" w:cs="宋体"/>
+          <w:lang w:val="en-US" w:eastAsia="zh-CN"/>
+        </w:rPr>
+        <w:tab/>
+      </w:r>
+      <w:r>
+        <w:rPr>
+          <w:rFonts w:hint="eastAsia" w:ascii="宋体" w:hAnsi="宋体" w:eastAsia="宋体" w:cs="宋体"/>
+          <w:lang w:val="en-US" w:eastAsia="zh-CN"/>
+        </w:rPr>
+        <w:t xml:space="preserve">C)&lt;servlet-url&gt; </w:t>
+      </w:r>
+      <w:r>
+        <w:rPr>
+          <w:rFonts w:hint="eastAsia" w:ascii="宋体" w:hAnsi="宋体" w:eastAsia="宋体" w:cs="宋体"/>
+          <w:lang w:val="en-US" w:eastAsia="zh-CN"/>
+        </w:rPr>
+        <w:tab/>
+      </w:r>
+      <w:r>
+        <w:rPr>
+          <w:rFonts w:hint="eastAsia" w:ascii="宋体" w:hAnsi="宋体" w:eastAsia="宋体" w:cs="宋体"/>
+          <w:lang w:val="en-US" w:eastAsia="zh-CN"/>
+        </w:rPr>
+        <w:t>D)&lt;url-pattern&gt;</w:t>
       </w:r>
     </w:p>
     <w:p>
@@ -2310,7 +3424,7 @@
           <w:rFonts w:hint="eastAsia" w:ascii="宋体" w:hAnsi="宋体" w:eastAsia="宋体" w:cs="宋体"/>
           <w:lang w:val="en-US" w:eastAsia="zh-CN"/>
         </w:rPr>
-        <w:t>以下哪些方法是HttpServlet抽象类中定义的方法（a, b, d）</w:t>
+        <w:t>以下哪些方法是HttpServlet抽象类中定义的方法（ ABD ）</w:t>
       </w:r>
     </w:p>
     <w:p>
@@ -2331,7 +3445,112 @@
           <w:rFonts w:hint="eastAsia" w:ascii="宋体" w:hAnsi="宋体" w:eastAsia="宋体" w:cs="宋体"/>
           <w:lang w:val="en-US" w:eastAsia="zh-CN"/>
         </w:rPr>
-        <w:t xml:space="preserve"> destroy() B)init(ServletConfig config) C) _jspService() d)getServletInfo()</w:t>
+        <w:t xml:space="preserve"> destroy() </w:t>
+      </w:r>
+      <w:r>
+        <w:rPr>
+          <w:rFonts w:hint="eastAsia" w:ascii="宋体" w:hAnsi="宋体" w:eastAsia="宋体" w:cs="宋体"/>
+          <w:lang w:val="en-US" w:eastAsia="zh-CN"/>
+        </w:rPr>
+        <w:tab/>
+      </w:r>
+      <w:r>
+        <w:rPr>
+          <w:rFonts w:hint="eastAsia" w:ascii="宋体" w:hAnsi="宋体" w:eastAsia="宋体" w:cs="宋体"/>
+          <w:lang w:val="en-US" w:eastAsia="zh-CN"/>
+        </w:rPr>
+        <w:tab/>
+      </w:r>
+      <w:r>
+        <w:rPr>
+          <w:rFonts w:hint="eastAsia" w:ascii="宋体" w:hAnsi="宋体" w:eastAsia="宋体" w:cs="宋体"/>
+          <w:lang w:val="en-US" w:eastAsia="zh-CN"/>
+        </w:rPr>
+        <w:tab/>
+      </w:r>
+      <w:r>
+        <w:rPr>
+          <w:rFonts w:hint="eastAsia" w:ascii="宋体" w:hAnsi="宋体" w:eastAsia="宋体" w:cs="宋体"/>
+          <w:lang w:val="en-US" w:eastAsia="zh-CN"/>
+        </w:rPr>
+        <w:tab/>
+      </w:r>
+      <w:r>
+        <w:rPr>
+          <w:rFonts w:hint="eastAsia" w:ascii="宋体" w:hAnsi="宋体" w:eastAsia="宋体" w:cs="宋体"/>
+          <w:lang w:val="en-US" w:eastAsia="zh-CN"/>
+        </w:rPr>
+        <w:tab/>
+      </w:r>
+      <w:r>
+        <w:rPr>
+          <w:rFonts w:hint="eastAsia" w:ascii="宋体" w:hAnsi="宋体" w:eastAsia="宋体" w:cs="宋体"/>
+          <w:lang w:val="en-US" w:eastAsia="zh-CN"/>
+        </w:rPr>
+        <w:t xml:space="preserve">B)init(ServletConfig config) </w:t>
+      </w:r>
+      <w:r>
+        <w:rPr>
+          <w:rFonts w:hint="eastAsia" w:ascii="宋体" w:hAnsi="宋体" w:eastAsia="宋体" w:cs="宋体"/>
+          <w:lang w:val="en-US" w:eastAsia="zh-CN"/>
+        </w:rPr>
+        <w:tab/>
+      </w:r>
+    </w:p>
+    <w:p>
+      <w:pPr>
+        <w:widowControl w:val="0"/>
+        <w:numPr>
+          <w:ilvl w:val="0"/>
+          <w:numId w:val="0"/>
+        </w:numPr>
+        <w:jc w:val="both"/>
+        <w:rPr>
+          <w:rFonts w:hint="eastAsia" w:ascii="宋体" w:hAnsi="宋体" w:eastAsia="宋体" w:cs="宋体"/>
+          <w:lang w:val="en-US" w:eastAsia="zh-CN"/>
+        </w:rPr>
+      </w:pPr>
+      <w:r>
+        <w:rPr>
+          <w:rFonts w:hint="eastAsia" w:ascii="宋体" w:hAnsi="宋体" w:eastAsia="宋体" w:cs="宋体"/>
+          <w:lang w:val="en-US" w:eastAsia="zh-CN"/>
+        </w:rPr>
+        <w:t xml:space="preserve">C) _jspService() </w:t>
+      </w:r>
+      <w:r>
+        <w:rPr>
+          <w:rFonts w:hint="eastAsia" w:ascii="宋体" w:hAnsi="宋体" w:eastAsia="宋体" w:cs="宋体"/>
+          <w:lang w:val="en-US" w:eastAsia="zh-CN"/>
+        </w:rPr>
+        <w:tab/>
+      </w:r>
+      <w:r>
+        <w:rPr>
+          <w:rFonts w:hint="eastAsia" w:ascii="宋体" w:hAnsi="宋体" w:eastAsia="宋体" w:cs="宋体"/>
+          <w:lang w:val="en-US" w:eastAsia="zh-CN"/>
+        </w:rPr>
+        <w:tab/>
+      </w:r>
+      <w:r>
+        <w:rPr>
+          <w:rFonts w:hint="eastAsia" w:ascii="宋体" w:hAnsi="宋体" w:eastAsia="宋体" w:cs="宋体"/>
+          <w:lang w:val="en-US" w:eastAsia="zh-CN"/>
+        </w:rPr>
+        <w:tab/>
+      </w:r>
+      <w:r>
+        <w:rPr>
+          <w:rFonts w:hint="eastAsia" w:ascii="宋体" w:hAnsi="宋体" w:eastAsia="宋体" w:cs="宋体"/>
+          <w:lang w:val="en-US" w:eastAsia="zh-CN"/>
+        </w:rPr>
+        <w:tab/>
+      </w:r>
+      <w:r>
+        <w:rPr>
+          <w:rFonts w:hint="eastAsia" w:ascii="宋体" w:hAnsi="宋体" w:eastAsia="宋体" w:cs="宋体"/>
+          <w:lang w:val="en-US" w:eastAsia="zh-CN"/>
+        </w:rPr>
+        <w:t>D)getServletInfo()</w:t>
       </w:r>
     </w:p>
     <w:p>
@@ -2366,7 +3585,7 @@
           <w:rFonts w:hint="eastAsia" w:ascii="宋体" w:hAnsi="宋体" w:eastAsia="宋体" w:cs="宋体"/>
           <w:lang w:val="en-US" w:eastAsia="zh-CN"/>
         </w:rPr>
-        <w:t>假设已声明相关对象，以下写法正确的是（b, c,d ）</w:t>
+        <w:t>以下写法正确的是（ BCD ）</w:t>
       </w:r>
     </w:p>
     <w:p>
@@ -2387,28 +3606,63 @@
           <w:rFonts w:hint="eastAsia" w:ascii="宋体" w:hAnsi="宋体" w:eastAsia="宋体" w:cs="宋体"/>
           <w:lang w:val="en-US" w:eastAsia="zh-CN"/>
         </w:rPr>
-        <w:t xml:space="preserve">request.getParameters() B)request.getParameterValues() </w:t>
-      </w:r>
-    </w:p>
-    <w:p>
-      <w:pPr>
-        <w:widowControl w:val="0"/>
-        <w:numPr>
-          <w:ilvl w:val="0"/>
-          <w:numId w:val="0"/>
-        </w:numPr>
-        <w:jc w:val="both"/>
-        <w:rPr>
-          <w:rFonts w:hint="eastAsia" w:ascii="宋体" w:hAnsi="宋体" w:eastAsia="宋体" w:cs="宋体"/>
-          <w:lang w:val="en-US" w:eastAsia="zh-CN"/>
-        </w:rPr>
-      </w:pPr>
-      <w:r>
-        <w:rPr>
-          <w:rFonts w:hint="eastAsia" w:ascii="宋体" w:hAnsi="宋体" w:eastAsia="宋体" w:cs="宋体"/>
-          <w:lang w:val="en-US" w:eastAsia="zh-CN"/>
-        </w:rPr>
-        <w:t>C)request.getSession(false) D)session.invalidate()</w:t>
+        <w:t xml:space="preserve">request.getParameters() </w:t>
+      </w:r>
+      <w:r>
+        <w:rPr>
+          <w:rFonts w:hint="eastAsia" w:ascii="宋体" w:hAnsi="宋体" w:eastAsia="宋体" w:cs="宋体"/>
+          <w:lang w:val="en-US" w:eastAsia="zh-CN"/>
+        </w:rPr>
+        <w:tab/>
+      </w:r>
+      <w:r>
+        <w:rPr>
+          <w:rFonts w:hint="eastAsia" w:ascii="宋体" w:hAnsi="宋体" w:eastAsia="宋体" w:cs="宋体"/>
+          <w:lang w:val="en-US" w:eastAsia="zh-CN"/>
+        </w:rPr>
+        <w:tab/>
+      </w:r>
+      <w:r>
+        <w:rPr>
+          <w:rFonts w:hint="eastAsia" w:ascii="宋体" w:hAnsi="宋体" w:eastAsia="宋体" w:cs="宋体"/>
+          <w:lang w:val="en-US" w:eastAsia="zh-CN"/>
+        </w:rPr>
+        <w:t xml:space="preserve">B)request.getParameterValues() </w:t>
+      </w:r>
+    </w:p>
+    <w:p>
+      <w:pPr>
+        <w:widowControl w:val="0"/>
+        <w:numPr>
+          <w:ilvl w:val="0"/>
+          <w:numId w:val="0"/>
+        </w:numPr>
+        <w:jc w:val="both"/>
+        <w:rPr>
+          <w:rFonts w:hint="eastAsia" w:ascii="宋体" w:hAnsi="宋体" w:eastAsia="宋体" w:cs="宋体"/>
+          <w:lang w:val="en-US" w:eastAsia="zh-CN"/>
+        </w:rPr>
+      </w:pPr>
+      <w:r>
+        <w:rPr>
+          <w:rFonts w:hint="eastAsia" w:ascii="宋体" w:hAnsi="宋体" w:eastAsia="宋体" w:cs="宋体"/>
+          <w:lang w:val="en-US" w:eastAsia="zh-CN"/>
+        </w:rPr>
+        <w:t xml:space="preserve">C)request.getSession(false) </w:t>
+      </w:r>
+      <w:r>
+        <w:rPr>
+          <w:rFonts w:hint="eastAsia" w:ascii="宋体" w:hAnsi="宋体" w:eastAsia="宋体" w:cs="宋体"/>
+          <w:lang w:val="en-US" w:eastAsia="zh-CN"/>
+        </w:rPr>
+        <w:tab/>
+      </w:r>
+      <w:r>
+        <w:rPr>
+          <w:rFonts w:hint="eastAsia" w:ascii="宋体" w:hAnsi="宋体" w:eastAsia="宋体" w:cs="宋体"/>
+          <w:lang w:val="en-US" w:eastAsia="zh-CN"/>
+        </w:rPr>
+        <w:t>D)session.invalidate()</w:t>
       </w:r>
     </w:p>
     <w:p>
@@ -2443,7 +3697,7 @@
           <w:rFonts w:hint="eastAsia" w:ascii="宋体" w:hAnsi="宋体" w:eastAsia="宋体" w:cs="宋体"/>
           <w:lang w:val="en-US" w:eastAsia="zh-CN"/>
         </w:rPr>
-        <w:t>在JSP页面中，以下正确的写法为（a,d）</w:t>
+        <w:t>在JSP页面中，以下正确的写法为（ AD ）</w:t>
       </w:r>
     </w:p>
     <w:p>
@@ -2464,7 +3718,49 @@
           <w:rFonts w:hint="eastAsia" w:ascii="宋体" w:hAnsi="宋体" w:eastAsia="宋体" w:cs="宋体"/>
           <w:lang w:val="en-US" w:eastAsia="zh-CN"/>
         </w:rPr>
-        <w:t>&lt;!-- --&gt; B)&lt;!= &gt; C)&lt;%= &gt; D) ${}</w:t>
+        <w:t xml:space="preserve">&lt;!-- --&gt; </w:t>
+      </w:r>
+      <w:r>
+        <w:rPr>
+          <w:rFonts w:hint="eastAsia" w:ascii="宋体" w:hAnsi="宋体" w:eastAsia="宋体" w:cs="宋体"/>
+          <w:lang w:val="en-US" w:eastAsia="zh-CN"/>
+        </w:rPr>
+        <w:tab/>
+      </w:r>
+      <w:r>
+        <w:rPr>
+          <w:rFonts w:hint="eastAsia" w:ascii="宋体" w:hAnsi="宋体" w:eastAsia="宋体" w:cs="宋体"/>
+          <w:lang w:val="en-US" w:eastAsia="zh-CN"/>
+        </w:rPr>
+        <w:t xml:space="preserve">B)&lt;!= &gt; </w:t>
+      </w:r>
+      <w:r>
+        <w:rPr>
+          <w:rFonts w:hint="eastAsia" w:ascii="宋体" w:hAnsi="宋体" w:eastAsia="宋体" w:cs="宋体"/>
+          <w:lang w:val="en-US" w:eastAsia="zh-CN"/>
+        </w:rPr>
+        <w:tab/>
+      </w:r>
+      <w:r>
+        <w:rPr>
+          <w:rFonts w:hint="eastAsia" w:ascii="宋体" w:hAnsi="宋体" w:eastAsia="宋体" w:cs="宋体"/>
+          <w:lang w:val="en-US" w:eastAsia="zh-CN"/>
+        </w:rPr>
+        <w:t xml:space="preserve">C)&lt;%= &gt; </w:t>
+      </w:r>
+      <w:r>
+        <w:rPr>
+          <w:rFonts w:hint="eastAsia" w:ascii="宋体" w:hAnsi="宋体" w:eastAsia="宋体" w:cs="宋体"/>
+          <w:lang w:val="en-US" w:eastAsia="zh-CN"/>
+        </w:rPr>
+        <w:tab/>
+      </w:r>
+      <w:r>
+        <w:rPr>
+          <w:rFonts w:hint="eastAsia" w:ascii="宋体" w:hAnsi="宋体" w:eastAsia="宋体" w:cs="宋体"/>
+          <w:lang w:val="en-US" w:eastAsia="zh-CN"/>
+        </w:rPr>
+        <w:t>D) ${param.name}</w:t>
       </w:r>
     </w:p>
     <w:p>
@@ -2499,7 +3795,7 @@
           <w:rFonts w:hint="eastAsia" w:ascii="宋体" w:hAnsi="宋体" w:eastAsia="宋体" w:cs="宋体"/>
           <w:lang w:val="en-US" w:eastAsia="zh-CN"/>
         </w:rPr>
-        <w:t>以下哪个方法可以获取到request中user对象的某个属性数据（B）</w:t>
+        <w:t>以下哪个方法可以获取到request中user对象的某个属性数据（ B ）</w:t>
       </w:r>
     </w:p>
     <w:p>
@@ -2528,7 +3824,6 @@
           <w:lang w:val="en-US" w:eastAsia="zh-CN"/>
         </w:rPr>
         <w:tab/>
-        <w:t/>
       </w:r>
       <w:r>
         <w:rPr>
@@ -2536,7 +3831,6 @@
           <w:lang w:val="en-US" w:eastAsia="zh-CN"/>
         </w:rPr>
         <w:tab/>
-        <w:t/>
       </w:r>
       <w:r>
         <w:rPr>
@@ -2544,7 +3838,6 @@
           <w:lang w:val="en-US" w:eastAsia="zh-CN"/>
         </w:rPr>
         <w:tab/>
-        <w:t/>
       </w:r>
       <w:r>
         <w:rPr>
@@ -2552,7 +3845,6 @@
           <w:lang w:val="en-US" w:eastAsia="zh-CN"/>
         </w:rPr>
         <w:tab/>
-        <w:t/>
       </w:r>
       <w:r>
         <w:rPr>
@@ -2560,6 +3852,12 @@
           <w:lang w:val="en-US" w:eastAsia="zh-CN"/>
         </w:rPr>
         <w:tab/>
+      </w:r>
+      <w:r>
+        <w:rPr>
+          <w:rFonts w:hint="eastAsia" w:ascii="宋体" w:hAnsi="宋体" w:eastAsia="宋体" w:cs="宋体"/>
+          <w:lang w:val="en-US" w:eastAsia="zh-CN"/>
+        </w:rPr>
         <w:t>B)${requestScope.user.userName} C)&lt;%=request.getParameter(“userName”) %&gt;    D)&lt;%=request.getAttribute(“user”) %&gt;</w:t>
       </w:r>
     </w:p>
@@ -2595,332 +3893,482 @@
           <w:rFonts w:hint="eastAsia" w:ascii="宋体" w:hAnsi="宋体" w:eastAsia="宋体" w:cs="宋体"/>
           <w:lang w:val="en-US" w:eastAsia="zh-CN"/>
         </w:rPr>
-        <w:t>以下哪些是c:forEach所具有的属性（a,c,d）</w:t>
-      </w:r>
-    </w:p>
-    <w:p>
-      <w:pPr>
-        <w:widowControl w:val="0"/>
-        <w:numPr>
-          <w:ilvl w:val="0"/>
-          <w:numId w:val="0"/>
-        </w:numPr>
-        <w:jc w:val="both"/>
-        <w:rPr>
-          <w:rFonts w:hint="eastAsia" w:ascii="宋体" w:hAnsi="宋体" w:eastAsia="宋体" w:cs="宋体"/>
-          <w:lang w:val="en-US" w:eastAsia="zh-CN"/>
-        </w:rPr>
-      </w:pPr>
-      <w:r>
-        <w:rPr>
-          <w:rFonts w:hint="eastAsia" w:ascii="宋体" w:hAnsi="宋体" w:eastAsia="宋体" w:cs="宋体"/>
-          <w:lang w:val="en-US" w:eastAsia="zh-CN"/>
-        </w:rPr>
-        <w:t>A)var B)id C)items D)varStatus</w:t>
+        <w:t>以下哪些是c:forEach所具有的属性（ ACD ）</w:t>
+      </w:r>
+    </w:p>
+    <w:p>
+      <w:pPr>
+        <w:widowControl w:val="0"/>
+        <w:numPr>
+          <w:ilvl w:val="0"/>
+          <w:numId w:val="0"/>
+        </w:numPr>
+        <w:jc w:val="both"/>
+        <w:rPr>
+          <w:rFonts w:hint="eastAsia" w:ascii="宋体" w:hAnsi="宋体" w:eastAsia="宋体" w:cs="宋体"/>
+          <w:lang w:val="en-US" w:eastAsia="zh-CN"/>
+        </w:rPr>
+      </w:pPr>
+      <w:r>
+        <w:rPr>
+          <w:rFonts w:hint="eastAsia" w:ascii="宋体" w:hAnsi="宋体" w:eastAsia="宋体" w:cs="宋体"/>
+          <w:lang w:val="en-US" w:eastAsia="zh-CN"/>
+        </w:rPr>
+        <w:t xml:space="preserve">A)var </w:t>
+      </w:r>
+      <w:r>
+        <w:rPr>
+          <w:rFonts w:hint="eastAsia" w:ascii="宋体" w:hAnsi="宋体" w:eastAsia="宋体" w:cs="宋体"/>
+          <w:lang w:val="en-US" w:eastAsia="zh-CN"/>
+        </w:rPr>
+        <w:tab/>
+      </w:r>
+      <w:r>
+        <w:rPr>
+          <w:rFonts w:hint="eastAsia" w:ascii="宋体" w:hAnsi="宋体" w:eastAsia="宋体" w:cs="宋体"/>
+          <w:lang w:val="en-US" w:eastAsia="zh-CN"/>
+        </w:rPr>
+        <w:tab/>
+      </w:r>
+      <w:r>
+        <w:rPr>
+          <w:rFonts w:hint="eastAsia" w:ascii="宋体" w:hAnsi="宋体" w:eastAsia="宋体" w:cs="宋体"/>
+          <w:lang w:val="en-US" w:eastAsia="zh-CN"/>
+        </w:rPr>
+        <w:t xml:space="preserve">B)id </w:t>
+      </w:r>
+      <w:r>
+        <w:rPr>
+          <w:rFonts w:hint="eastAsia" w:ascii="宋体" w:hAnsi="宋体" w:eastAsia="宋体" w:cs="宋体"/>
+          <w:lang w:val="en-US" w:eastAsia="zh-CN"/>
+        </w:rPr>
+        <w:tab/>
+      </w:r>
+      <w:r>
+        <w:rPr>
+          <w:rFonts w:hint="eastAsia" w:ascii="宋体" w:hAnsi="宋体" w:eastAsia="宋体" w:cs="宋体"/>
+          <w:lang w:val="en-US" w:eastAsia="zh-CN"/>
+        </w:rPr>
+        <w:tab/>
+      </w:r>
+      <w:r>
+        <w:rPr>
+          <w:rFonts w:hint="eastAsia" w:ascii="宋体" w:hAnsi="宋体" w:eastAsia="宋体" w:cs="宋体"/>
+          <w:lang w:val="en-US" w:eastAsia="zh-CN"/>
+        </w:rPr>
+        <w:t xml:space="preserve">C)items </w:t>
+      </w:r>
+      <w:r>
+        <w:rPr>
+          <w:rFonts w:hint="eastAsia" w:ascii="宋体" w:hAnsi="宋体" w:eastAsia="宋体" w:cs="宋体"/>
+          <w:lang w:val="en-US" w:eastAsia="zh-CN"/>
+        </w:rPr>
+        <w:tab/>
+      </w:r>
+      <w:r>
+        <w:rPr>
+          <w:rFonts w:hint="eastAsia" w:ascii="宋体" w:hAnsi="宋体" w:eastAsia="宋体" w:cs="宋体"/>
+          <w:lang w:val="en-US" w:eastAsia="zh-CN"/>
+        </w:rPr>
+        <w:tab/>
+      </w:r>
+      <w:r>
+        <w:rPr>
+          <w:rFonts w:hint="eastAsia" w:ascii="宋体" w:hAnsi="宋体" w:eastAsia="宋体" w:cs="宋体"/>
+          <w:lang w:val="en-US" w:eastAsia="zh-CN"/>
+        </w:rPr>
+        <w:t>D)varStatus</w:t>
+      </w:r>
+    </w:p>
+    <w:p>
+      <w:pPr>
+        <w:widowControl w:val="0"/>
+        <w:numPr>
+          <w:ilvl w:val="0"/>
+          <w:numId w:val="0"/>
+        </w:numPr>
+        <w:jc w:val="both"/>
+        <w:rPr>
+          <w:rFonts w:hint="eastAsia" w:ascii="宋体" w:hAnsi="宋体" w:eastAsia="宋体" w:cs="宋体"/>
+        </w:rPr>
+      </w:pPr>
+    </w:p>
+    <w:p>
+      <w:pPr>
+        <w:widowControl w:val="0"/>
+        <w:numPr>
+          <w:ilvl w:val="0"/>
+          <w:numId w:val="0"/>
+        </w:numPr>
+        <w:jc w:val="both"/>
+        <w:rPr>
+          <w:rFonts w:hint="eastAsia" w:ascii="宋体" w:hAnsi="宋体" w:eastAsia="宋体" w:cs="宋体"/>
+        </w:rPr>
+      </w:pPr>
+    </w:p>
+    <w:p>
+      <w:pPr>
+        <w:rPr>
+          <w:rFonts w:hint="eastAsia" w:ascii="宋体" w:hAnsi="宋体" w:eastAsia="宋体" w:cs="宋体"/>
+          <w:b/>
+          <w:bCs/>
+          <w:lang w:val="en-US" w:eastAsia="zh-CN"/>
+        </w:rPr>
+      </w:pPr>
+      <w:r>
+        <w:rPr>
+          <w:rFonts w:hint="eastAsia" w:ascii="宋体" w:hAnsi="宋体" w:eastAsia="宋体" w:cs="宋体"/>
+          <w:b/>
+          <w:bCs/>
+          <w:lang w:val="en-US" w:eastAsia="zh-CN"/>
+        </w:rPr>
+        <w:t>三、填空题（2 * 10 = 20分）</w:t>
+      </w:r>
+    </w:p>
+    <w:p>
+      <w:pPr>
+        <w:widowControl w:val="0"/>
+        <w:numPr>
+          <w:ilvl w:val="0"/>
+          <w:numId w:val="0"/>
+        </w:numPr>
+        <w:jc w:val="both"/>
+        <w:rPr>
+          <w:rFonts w:hint="eastAsia" w:ascii="宋体" w:hAnsi="宋体" w:eastAsia="宋体" w:cs="宋体"/>
+        </w:rPr>
+      </w:pPr>
+      <w:r>
+        <w:rPr>
+          <w:rFonts w:hint="eastAsia" w:ascii="宋体" w:hAnsi="宋体" w:eastAsia="宋体" w:cs="宋体"/>
+          <w:lang w:val="en-US" w:eastAsia="zh-CN"/>
+        </w:rPr>
+        <w:t xml:space="preserve">1. </w:t>
+      </w:r>
+      <w:r>
+        <w:rPr>
+          <w:rFonts w:hint="eastAsia" w:ascii="宋体" w:hAnsi="宋体" w:eastAsia="宋体" w:cs="宋体"/>
+        </w:rPr>
+        <w:t>out对象的__ flush()_____方法，功能是输出缓冲的内容。</w:t>
+      </w:r>
+    </w:p>
+    <w:p>
+      <w:pPr>
+        <w:widowControl w:val="0"/>
+        <w:numPr>
+          <w:ilvl w:val="0"/>
+          <w:numId w:val="0"/>
+        </w:numPr>
+        <w:jc w:val="both"/>
+        <w:rPr>
+          <w:rFonts w:hint="eastAsia" w:ascii="宋体" w:hAnsi="宋体" w:eastAsia="宋体" w:cs="宋体"/>
+        </w:rPr>
+      </w:pPr>
+    </w:p>
+    <w:p>
+      <w:pPr>
+        <w:widowControl w:val="0"/>
+        <w:numPr>
+          <w:ilvl w:val="0"/>
+          <w:numId w:val="21"/>
+        </w:numPr>
+        <w:jc w:val="both"/>
+        <w:rPr>
+          <w:rFonts w:hint="eastAsia" w:ascii="宋体" w:hAnsi="宋体" w:eastAsia="宋体" w:cs="宋体"/>
+        </w:rPr>
+      </w:pPr>
+      <w:r>
+        <w:rPr>
+          <w:rFonts w:hint="eastAsia" w:ascii="宋体" w:hAnsi="宋体" w:eastAsia="宋体" w:cs="宋体"/>
+        </w:rPr>
+        <w:t>JSP的__session___对象用来保存单个用户访问时的一些信息。</w:t>
+      </w:r>
+    </w:p>
+    <w:p>
+      <w:pPr>
+        <w:widowControl w:val="0"/>
+        <w:numPr>
+          <w:ilvl w:val="0"/>
+          <w:numId w:val="0"/>
+        </w:numPr>
+        <w:jc w:val="both"/>
+        <w:rPr>
+          <w:rFonts w:hint="eastAsia" w:ascii="宋体" w:hAnsi="宋体" w:eastAsia="宋体" w:cs="宋体"/>
+        </w:rPr>
+      </w:pPr>
+    </w:p>
+    <w:p>
+      <w:pPr>
+        <w:widowControl w:val="0"/>
+        <w:numPr>
+          <w:ilvl w:val="0"/>
+          <w:numId w:val="0"/>
+        </w:numPr>
+        <w:jc w:val="both"/>
+        <w:rPr>
+          <w:rFonts w:hint="eastAsia" w:ascii="宋体" w:hAnsi="宋体" w:eastAsia="宋体" w:cs="宋体"/>
+          <w:lang w:val="en-US" w:eastAsia="zh-CN"/>
+        </w:rPr>
+      </w:pPr>
+      <w:r>
+        <w:rPr>
+          <w:rFonts w:hint="eastAsia" w:ascii="宋体" w:hAnsi="宋体" w:eastAsia="宋体" w:cs="宋体"/>
+          <w:lang w:val="en-US" w:eastAsia="zh-CN"/>
+        </w:rPr>
+        <w:t>3.application对象会在Tomcat服务器启动时被初始化。</w:t>
+      </w:r>
+    </w:p>
+    <w:p>
+      <w:pPr>
+        <w:widowControl w:val="0"/>
+        <w:numPr>
+          <w:ilvl w:val="0"/>
+          <w:numId w:val="0"/>
+        </w:numPr>
+        <w:jc w:val="both"/>
+        <w:rPr>
+          <w:rFonts w:hint="eastAsia" w:ascii="宋体" w:hAnsi="宋体" w:eastAsia="宋体" w:cs="宋体"/>
+        </w:rPr>
+      </w:pPr>
+    </w:p>
+    <w:p>
+      <w:pPr>
+        <w:widowControl w:val="0"/>
+        <w:numPr>
+          <w:ilvl w:val="0"/>
+          <w:numId w:val="0"/>
+        </w:numPr>
+        <w:jc w:val="both"/>
+        <w:rPr>
+          <w:rFonts w:hint="eastAsia" w:ascii="宋体" w:hAnsi="宋体" w:eastAsia="宋体" w:cs="宋体"/>
+        </w:rPr>
+      </w:pPr>
+      <w:r>
+        <w:rPr>
+          <w:rFonts w:hint="eastAsia" w:ascii="宋体" w:hAnsi="宋体" w:eastAsia="宋体" w:cs="宋体"/>
+          <w:lang w:val="en-US" w:eastAsia="zh-CN"/>
+        </w:rPr>
+        <w:t xml:space="preserve">4. </w:t>
+      </w:r>
+      <w:r>
+        <w:rPr>
+          <w:rFonts w:hint="eastAsia" w:ascii="宋体" w:hAnsi="宋体" w:eastAsia="宋体" w:cs="宋体"/>
+        </w:rPr>
+        <w:t>当客户端请求一个JSP页面时，JSP容器会将请求信息包装在__request__对象中。</w:t>
+      </w:r>
+    </w:p>
+    <w:p>
+      <w:pPr>
+        <w:widowControl w:val="0"/>
+        <w:numPr>
+          <w:ilvl w:val="0"/>
+          <w:numId w:val="0"/>
+        </w:numPr>
+        <w:jc w:val="both"/>
+        <w:rPr>
+          <w:rFonts w:hint="eastAsia" w:ascii="宋体" w:hAnsi="宋体" w:eastAsia="宋体" w:cs="宋体"/>
+        </w:rPr>
+      </w:pPr>
+    </w:p>
+    <w:p>
+      <w:pPr>
+        <w:widowControl w:val="0"/>
+        <w:numPr>
+          <w:ilvl w:val="0"/>
+          <w:numId w:val="22"/>
+        </w:numPr>
+        <w:jc w:val="both"/>
+        <w:rPr>
+          <w:rFonts w:hint="eastAsia" w:ascii="宋体" w:hAnsi="宋体" w:eastAsia="宋体" w:cs="宋体"/>
+        </w:rPr>
+      </w:pPr>
+      <w:r>
+        <w:rPr>
+          <w:rFonts w:hint="eastAsia" w:ascii="宋体" w:hAnsi="宋体" w:eastAsia="宋体" w:cs="宋体"/>
+        </w:rPr>
+        <w:t>response.set</w:t>
+      </w:r>
+      <w:r>
+        <w:rPr>
+          <w:rFonts w:hint="eastAsia" w:ascii="宋体" w:hAnsi="宋体" w:eastAsia="宋体" w:cs="宋体"/>
+          <w:lang w:val="en-US" w:eastAsia="zh-CN"/>
+        </w:rPr>
+        <w:t>Int</w:t>
+      </w:r>
+      <w:r>
+        <w:rPr>
+          <w:rFonts w:hint="eastAsia" w:ascii="宋体" w:hAnsi="宋体" w:eastAsia="宋体" w:cs="宋体"/>
+        </w:rPr>
+        <w:t>Header（“Refresh”</w:t>
+      </w:r>
+      <w:r>
+        <w:rPr>
+          <w:rFonts w:hint="eastAsia" w:ascii="宋体" w:hAnsi="宋体" w:eastAsia="宋体" w:cs="宋体"/>
+          <w:lang w:val="en-US" w:eastAsia="zh-CN"/>
+        </w:rPr>
+        <w:t>, 5</w:t>
+      </w:r>
+      <w:r>
+        <w:rPr>
+          <w:rFonts w:hint="eastAsia" w:ascii="宋体" w:hAnsi="宋体" w:eastAsia="宋体" w:cs="宋体"/>
+        </w:rPr>
+        <w:t>）的含义是指__页面</w:t>
+      </w:r>
+      <w:r>
+        <w:rPr>
+          <w:rFonts w:hint="eastAsia" w:ascii="宋体" w:hAnsi="宋体" w:eastAsia="宋体" w:cs="宋体"/>
+          <w:lang w:val="en-US" w:eastAsia="zh-CN"/>
+        </w:rPr>
+        <w:t>每隔</w:t>
+      </w:r>
+      <w:r>
+        <w:rPr>
+          <w:rFonts w:hint="eastAsia" w:ascii="宋体" w:hAnsi="宋体" w:eastAsia="宋体" w:cs="宋体"/>
+        </w:rPr>
+        <w:t>5秒</w:t>
+      </w:r>
+      <w:r>
+        <w:rPr>
+          <w:rFonts w:hint="eastAsia" w:ascii="宋体" w:hAnsi="宋体" w:eastAsia="宋体" w:cs="宋体"/>
+          <w:lang w:val="en-US" w:eastAsia="zh-CN"/>
+        </w:rPr>
+        <w:t>刷新</w:t>
       </w:r>
       <w:bookmarkStart w:id="0" w:name="_GoBack"/>
       <w:bookmarkEnd w:id="0"/>
-    </w:p>
-    <w:p>
-      <w:pPr>
-        <w:widowControl w:val="0"/>
-        <w:numPr>
-          <w:ilvl w:val="0"/>
-          <w:numId w:val="0"/>
-        </w:numPr>
-        <w:jc w:val="both"/>
-        <w:rPr>
-          <w:rFonts w:hint="eastAsia" w:ascii="宋体" w:hAnsi="宋体" w:eastAsia="宋体" w:cs="宋体"/>
-        </w:rPr>
-      </w:pPr>
-    </w:p>
-    <w:p>
-      <w:pPr>
-        <w:widowControl w:val="0"/>
-        <w:numPr>
-          <w:ilvl w:val="0"/>
-          <w:numId w:val="0"/>
-        </w:numPr>
-        <w:jc w:val="both"/>
-        <w:rPr>
-          <w:rFonts w:hint="eastAsia" w:ascii="宋体" w:hAnsi="宋体" w:eastAsia="宋体" w:cs="宋体"/>
-        </w:rPr>
-      </w:pPr>
-    </w:p>
-    <w:p>
-      <w:pPr>
-        <w:widowControl w:val="0"/>
-        <w:numPr>
-          <w:ilvl w:val="0"/>
-          <w:numId w:val="0"/>
-        </w:numPr>
-        <w:jc w:val="both"/>
-        <w:rPr>
-          <w:rFonts w:hint="eastAsia" w:ascii="宋体" w:hAnsi="宋体" w:eastAsia="宋体" w:cs="宋体"/>
-        </w:rPr>
-      </w:pPr>
-    </w:p>
-    <w:p>
-      <w:pPr>
-        <w:widowControl w:val="0"/>
-        <w:numPr>
-          <w:ilvl w:val="0"/>
-          <w:numId w:val="0"/>
-        </w:numPr>
-        <w:jc w:val="both"/>
-        <w:rPr>
-          <w:rFonts w:hint="eastAsia" w:ascii="宋体" w:hAnsi="宋体" w:eastAsia="宋体" w:cs="宋体"/>
-        </w:rPr>
-      </w:pPr>
-      <w:r>
-        <w:rPr>
-          <w:rFonts w:hint="eastAsia" w:ascii="宋体" w:hAnsi="宋体" w:eastAsia="宋体" w:cs="宋体"/>
-          <w:lang w:val="en-US" w:eastAsia="zh-CN"/>
-        </w:rPr>
-        <w:t xml:space="preserve">1. </w:t>
-      </w:r>
-      <w:r>
-        <w:rPr>
-          <w:rFonts w:hint="eastAsia" w:ascii="宋体" w:hAnsi="宋体" w:eastAsia="宋体" w:cs="宋体"/>
-        </w:rPr>
-        <w:t>一个完整的JSP页面是由普通的</w:t>
+      <w:r>
+        <w:rPr>
+          <w:rFonts w:hint="eastAsia" w:ascii="宋体" w:hAnsi="宋体" w:eastAsia="宋体" w:cs="宋体"/>
+        </w:rPr>
+        <w:t>__。</w:t>
+      </w:r>
+    </w:p>
+    <w:p>
+      <w:pPr>
+        <w:widowControl w:val="0"/>
+        <w:numPr>
+          <w:ilvl w:val="0"/>
+          <w:numId w:val="0"/>
+        </w:numPr>
+        <w:jc w:val="both"/>
+        <w:rPr>
+          <w:rFonts w:hint="eastAsia" w:ascii="宋体" w:hAnsi="宋体" w:eastAsia="宋体" w:cs="宋体"/>
+        </w:rPr>
+      </w:pPr>
+    </w:p>
+    <w:p>
+      <w:pPr>
+        <w:widowControl w:val="0"/>
+        <w:numPr>
+          <w:ilvl w:val="0"/>
+          <w:numId w:val="22"/>
+        </w:numPr>
+        <w:jc w:val="both"/>
+        <w:rPr>
+          <w:rFonts w:hint="eastAsia" w:ascii="宋体" w:hAnsi="宋体" w:eastAsia="宋体" w:cs="宋体"/>
+          <w:lang w:val="en-US" w:eastAsia="zh-CN"/>
+        </w:rPr>
+      </w:pPr>
+      <w:r>
+        <w:rPr>
+          <w:rFonts w:hint="eastAsia" w:ascii="宋体" w:hAnsi="宋体" w:eastAsia="宋体" w:cs="宋体"/>
+          <w:lang w:val="en-US" w:eastAsia="zh-CN"/>
+        </w:rPr>
+        <w:t>HttpServletRequest类实现了</w:t>
       </w:r>
       <w:r>
         <w:rPr>
           <w:rFonts w:hint="eastAsia" w:ascii="宋体" w:hAnsi="宋体" w:eastAsia="宋体" w:cs="宋体"/>
           <w:u w:val="single"/>
-        </w:rPr>
-        <w:t>HTML标记</w:t>
-      </w:r>
-      <w:r>
-        <w:rPr>
-          <w:rFonts w:hint="eastAsia" w:ascii="宋体" w:hAnsi="宋体" w:eastAsia="宋体" w:cs="宋体"/>
-        </w:rPr>
-        <w:t>、</w:t>
-      </w:r>
-      <w:r>
+          <w:lang w:val="en-US" w:eastAsia="zh-CN"/>
+        </w:rPr>
+        <w:t xml:space="preserve">javax.servlet.ServletRequest </w:t>
+      </w:r>
+      <w:r>
+        <w:rPr>
+          <w:rFonts w:hint="eastAsia" w:ascii="宋体" w:hAnsi="宋体" w:eastAsia="宋体" w:cs="宋体"/>
+          <w:lang w:val="en-US" w:eastAsia="zh-CN"/>
+        </w:rPr>
+        <w:t>接口</w:t>
+      </w:r>
+    </w:p>
+    <w:p>
+      <w:pPr>
+        <w:widowControl w:val="0"/>
+        <w:numPr>
+          <w:ilvl w:val="0"/>
+          <w:numId w:val="0"/>
+        </w:numPr>
+        <w:jc w:val="both"/>
+        <w:rPr>
+          <w:rFonts w:hint="eastAsia" w:ascii="宋体" w:hAnsi="宋体" w:eastAsia="宋体" w:cs="宋体"/>
+          <w:lang w:val="en-US" w:eastAsia="zh-CN"/>
+        </w:rPr>
+      </w:pPr>
+    </w:p>
+    <w:p>
+      <w:pPr>
+        <w:widowControl w:val="0"/>
+        <w:numPr>
+          <w:ilvl w:val="0"/>
+          <w:numId w:val="22"/>
+        </w:numPr>
+        <w:jc w:val="both"/>
         <w:rPr>
           <w:rFonts w:hint="eastAsia" w:ascii="宋体" w:hAnsi="宋体" w:eastAsia="宋体" w:cs="宋体"/>
           <w:u w:val="single"/>
-        </w:rPr>
-        <w:t>JSP标记</w:t>
-      </w:r>
-      <w:r>
-        <w:rPr>
-          <w:rFonts w:hint="eastAsia" w:ascii="宋体" w:hAnsi="宋体" w:eastAsia="宋体" w:cs="宋体"/>
-        </w:rPr>
-        <w:t>、</w:t>
+          <w:lang w:val="en-US" w:eastAsia="zh-CN"/>
+        </w:rPr>
+      </w:pPr>
+      <w:r>
+        <w:rPr>
+          <w:rFonts w:hint="eastAsia" w:ascii="宋体" w:hAnsi="宋体" w:eastAsia="宋体" w:cs="宋体"/>
+          <w:lang w:val="en-US" w:eastAsia="zh-CN"/>
+        </w:rPr>
+        <w:t xml:space="preserve">对于HTTP请求，如果成功响应，状态码为200，如果页面转发，状态码为302，如果状态码为500， 则说明 </w:t>
       </w:r>
       <w:r>
         <w:rPr>
           <w:rFonts w:hint="eastAsia" w:ascii="宋体" w:hAnsi="宋体" w:eastAsia="宋体" w:cs="宋体"/>
           <w:u w:val="single"/>
-        </w:rPr>
-        <w:t>J</w:t>
-      </w:r>
-      <w:r>
+          <w:lang w:val="en-US" w:eastAsia="zh-CN"/>
+        </w:rPr>
+        <w:t>内部服务器错误</w:t>
+      </w:r>
+    </w:p>
+    <w:p>
+      <w:pPr>
+        <w:widowControl w:val="0"/>
+        <w:numPr>
+          <w:ilvl w:val="0"/>
+          <w:numId w:val="0"/>
+        </w:numPr>
+        <w:jc w:val="both"/>
         <w:rPr>
           <w:rFonts w:hint="eastAsia" w:ascii="宋体" w:hAnsi="宋体" w:eastAsia="宋体" w:cs="宋体"/>
           <w:u w:val="single"/>
           <w:lang w:val="en-US" w:eastAsia="zh-CN"/>
         </w:rPr>
-        <w:t>ava程序片断</w:t>
-      </w:r>
-      <w:r>
-        <w:rPr>
-          <w:rFonts w:hint="eastAsia" w:ascii="宋体" w:hAnsi="宋体" w:eastAsia="宋体" w:cs="宋体"/>
-          <w:lang w:val="en-US" w:eastAsia="zh-CN"/>
-        </w:rPr>
-        <w:t>等</w:t>
-      </w:r>
-      <w:r>
-        <w:rPr>
-          <w:rFonts w:hint="eastAsia" w:ascii="宋体" w:hAnsi="宋体" w:eastAsia="宋体" w:cs="宋体"/>
-        </w:rPr>
-        <w:t>要素构成。</w:t>
-      </w:r>
-    </w:p>
-    <w:p>
-      <w:pPr>
-        <w:widowControl w:val="0"/>
-        <w:numPr>
-          <w:ilvl w:val="0"/>
-          <w:numId w:val="0"/>
-        </w:numPr>
-        <w:jc w:val="both"/>
-        <w:rPr>
-          <w:rFonts w:hint="eastAsia" w:ascii="宋体" w:hAnsi="宋体" w:eastAsia="宋体" w:cs="宋体"/>
-        </w:rPr>
-      </w:pPr>
-    </w:p>
-    <w:p>
-      <w:pPr>
-        <w:widowControl w:val="0"/>
-        <w:numPr>
-          <w:ilvl w:val="0"/>
-          <w:numId w:val="0"/>
-        </w:numPr>
-        <w:jc w:val="both"/>
-        <w:rPr>
-          <w:rFonts w:hint="eastAsia" w:ascii="宋体" w:hAnsi="宋体" w:eastAsia="宋体" w:cs="宋体"/>
-        </w:rPr>
-      </w:pPr>
-      <w:r>
-        <w:rPr>
-          <w:rFonts w:hint="eastAsia" w:ascii="宋体" w:hAnsi="宋体" w:eastAsia="宋体" w:cs="宋体"/>
-          <w:lang w:val="en-US" w:eastAsia="zh-CN"/>
-        </w:rPr>
-        <w:t xml:space="preserve">2. </w:t>
-      </w:r>
-      <w:r>
-        <w:rPr>
-          <w:rFonts w:hint="eastAsia" w:ascii="宋体" w:hAnsi="宋体" w:eastAsia="宋体" w:cs="宋体"/>
-        </w:rPr>
-        <w:t>out对象的__ out.flush()_____方法，功能是输出缓冲的内容。</w:t>
-      </w:r>
-    </w:p>
-    <w:p>
-      <w:pPr>
-        <w:widowControl w:val="0"/>
-        <w:numPr>
-          <w:ilvl w:val="0"/>
-          <w:numId w:val="0"/>
-        </w:numPr>
-        <w:jc w:val="both"/>
-        <w:rPr>
-          <w:rFonts w:hint="eastAsia" w:ascii="宋体" w:hAnsi="宋体" w:eastAsia="宋体" w:cs="宋体"/>
-        </w:rPr>
-      </w:pPr>
-    </w:p>
-    <w:p>
-      <w:pPr>
-        <w:widowControl w:val="0"/>
-        <w:numPr>
-          <w:ilvl w:val="0"/>
-          <w:numId w:val="0"/>
-        </w:numPr>
-        <w:jc w:val="both"/>
-        <w:rPr>
-          <w:rFonts w:hint="eastAsia" w:ascii="宋体" w:hAnsi="宋体" w:eastAsia="宋体" w:cs="宋体"/>
-        </w:rPr>
-      </w:pPr>
-      <w:r>
-        <w:rPr>
-          <w:rFonts w:hint="eastAsia" w:ascii="宋体" w:hAnsi="宋体" w:eastAsia="宋体" w:cs="宋体"/>
-          <w:lang w:val="en-US" w:eastAsia="zh-CN"/>
-        </w:rPr>
-        <w:t xml:space="preserve">3. </w:t>
-      </w:r>
-      <w:r>
-        <w:rPr>
-          <w:rFonts w:hint="eastAsia" w:ascii="宋体" w:hAnsi="宋体" w:eastAsia="宋体" w:cs="宋体"/>
-        </w:rPr>
-        <w:t>JSP的__session___对象用来保存单个用户访问时的一些信息。</w:t>
-      </w:r>
-    </w:p>
-    <w:p>
-      <w:pPr>
-        <w:widowControl w:val="0"/>
-        <w:numPr>
-          <w:ilvl w:val="0"/>
-          <w:numId w:val="0"/>
-        </w:numPr>
-        <w:jc w:val="both"/>
-        <w:rPr>
-          <w:rFonts w:hint="eastAsia" w:ascii="宋体" w:hAnsi="宋体" w:eastAsia="宋体" w:cs="宋体"/>
-        </w:rPr>
-      </w:pPr>
-    </w:p>
-    <w:p>
-      <w:pPr>
-        <w:widowControl w:val="0"/>
-        <w:numPr>
-          <w:ilvl w:val="0"/>
-          <w:numId w:val="0"/>
-        </w:numPr>
-        <w:jc w:val="both"/>
-        <w:rPr>
-          <w:rFonts w:hint="eastAsia" w:ascii="宋体" w:hAnsi="宋体" w:eastAsia="宋体" w:cs="宋体"/>
-        </w:rPr>
-      </w:pPr>
-      <w:r>
-        <w:rPr>
-          <w:rFonts w:hint="eastAsia" w:ascii="宋体" w:hAnsi="宋体" w:eastAsia="宋体" w:cs="宋体"/>
-          <w:lang w:val="en-US" w:eastAsia="zh-CN"/>
-        </w:rPr>
-        <w:t xml:space="preserve">4. </w:t>
-      </w:r>
-      <w:r>
-        <w:rPr>
-          <w:rFonts w:hint="eastAsia" w:ascii="宋体" w:hAnsi="宋体" w:eastAsia="宋体" w:cs="宋体"/>
-        </w:rPr>
-        <w:t>当客户端请求一个JSP页面时，JSP容器会将请求信息包装在__request__对象中。</w:t>
-      </w:r>
-    </w:p>
-    <w:p>
-      <w:pPr>
-        <w:widowControl w:val="0"/>
-        <w:numPr>
-          <w:ilvl w:val="0"/>
-          <w:numId w:val="0"/>
-        </w:numPr>
-        <w:jc w:val="both"/>
-        <w:rPr>
-          <w:rFonts w:hint="eastAsia" w:ascii="宋体" w:hAnsi="宋体" w:eastAsia="宋体" w:cs="宋体"/>
-        </w:rPr>
-      </w:pPr>
-    </w:p>
-    <w:p>
-      <w:pPr>
-        <w:widowControl w:val="0"/>
-        <w:numPr>
-          <w:ilvl w:val="0"/>
-          <w:numId w:val="21"/>
-        </w:numPr>
-        <w:jc w:val="both"/>
-        <w:rPr>
-          <w:rFonts w:hint="eastAsia" w:ascii="宋体" w:hAnsi="宋体" w:eastAsia="宋体" w:cs="宋体"/>
-        </w:rPr>
-      </w:pPr>
-      <w:r>
-        <w:rPr>
-          <w:rFonts w:hint="eastAsia" w:ascii="宋体" w:hAnsi="宋体" w:eastAsia="宋体" w:cs="宋体"/>
-        </w:rPr>
-        <w:t>response.setHeader（“Refresh”, “5”）的含义是指__页面刷新时间为  5秒__。</w:t>
-      </w:r>
-    </w:p>
-    <w:p>
-      <w:pPr>
-        <w:widowControl w:val="0"/>
-        <w:numPr>
-          <w:ilvl w:val="0"/>
-          <w:numId w:val="0"/>
-        </w:numPr>
-        <w:jc w:val="both"/>
-        <w:rPr>
-          <w:rFonts w:hint="eastAsia" w:ascii="宋体" w:hAnsi="宋体" w:eastAsia="宋体" w:cs="宋体"/>
-        </w:rPr>
-      </w:pPr>
-    </w:p>
-    <w:p>
-      <w:pPr>
-        <w:widowControl w:val="0"/>
-        <w:numPr>
-          <w:ilvl w:val="0"/>
-          <w:numId w:val="21"/>
-        </w:numPr>
-        <w:jc w:val="both"/>
-        <w:rPr>
-          <w:rFonts w:hint="eastAsia" w:ascii="宋体" w:hAnsi="宋体" w:eastAsia="宋体" w:cs="宋体"/>
-          <w:lang w:val="en-US" w:eastAsia="zh-CN"/>
-        </w:rPr>
-      </w:pPr>
-      <w:r>
-        <w:rPr>
-          <w:rFonts w:hint="eastAsia" w:ascii="宋体" w:hAnsi="宋体" w:eastAsia="宋体" w:cs="宋体"/>
-          <w:lang w:val="en-US" w:eastAsia="zh-CN"/>
-        </w:rPr>
-        <w:t>HttpServletRequest类实现了</w:t>
+      </w:pPr>
+    </w:p>
+    <w:p>
+      <w:pPr>
+        <w:widowControl w:val="0"/>
+        <w:numPr>
+          <w:ilvl w:val="0"/>
+          <w:numId w:val="0"/>
+        </w:numPr>
+        <w:jc w:val="both"/>
+        <w:rPr>
+          <w:rFonts w:hint="eastAsia" w:ascii="宋体" w:hAnsi="宋体" w:eastAsia="宋体" w:cs="宋体"/>
+          <w:lang w:val="en-US" w:eastAsia="zh-CN"/>
+        </w:rPr>
+      </w:pPr>
+      <w:r>
+        <w:rPr>
+          <w:rFonts w:hint="eastAsia" w:ascii="宋体" w:hAnsi="宋体" w:eastAsia="宋体" w:cs="宋体"/>
+          <w:lang w:val="en-US" w:eastAsia="zh-CN"/>
+        </w:rPr>
+        <w:t>8.配置Tomcat数据库连接池时，使用标签</w:t>
       </w:r>
       <w:r>
         <w:rPr>
@@ -2928,50 +4376,29 @@
           <w:u w:val="single"/>
           <w:lang w:val="en-US" w:eastAsia="zh-CN"/>
         </w:rPr>
-        <w:t xml:space="preserve">javax.servlet.ServletRequest </w:t>
-      </w:r>
-      <w:r>
-        <w:rPr>
-          <w:rFonts w:hint="eastAsia" w:ascii="宋体" w:hAnsi="宋体" w:eastAsia="宋体" w:cs="宋体"/>
-          <w:lang w:val="en-US" w:eastAsia="zh-CN"/>
-        </w:rPr>
-        <w:t>接口</w:t>
-      </w:r>
-    </w:p>
-    <w:p>
-      <w:pPr>
-        <w:widowControl w:val="0"/>
-        <w:numPr>
-          <w:ilvl w:val="0"/>
-          <w:numId w:val="0"/>
-        </w:numPr>
-        <w:jc w:val="both"/>
-        <w:rPr>
-          <w:rFonts w:hint="eastAsia" w:ascii="宋体" w:hAnsi="宋体" w:eastAsia="宋体" w:cs="宋体"/>
-          <w:lang w:val="en-US" w:eastAsia="zh-CN"/>
-        </w:rPr>
-      </w:pPr>
-    </w:p>
-    <w:p>
-      <w:pPr>
-        <w:widowControl w:val="0"/>
-        <w:numPr>
-          <w:ilvl w:val="0"/>
-          <w:numId w:val="0"/>
-        </w:numPr>
-        <w:jc w:val="both"/>
+        <w:t>&lt;Resource&gt;&lt;/Resource&gt;</w:t>
+      </w:r>
+      <w:r>
+        <w:rPr>
+          <w:rFonts w:hint="eastAsia" w:ascii="宋体" w:hAnsi="宋体" w:eastAsia="宋体" w:cs="宋体"/>
+          <w:lang w:val="en-US" w:eastAsia="zh-CN"/>
+        </w:rPr>
+        <w:t>配置连接参数,指定数据库驱动的属性为</w:t>
+      </w:r>
+      <w:r>
         <w:rPr>
           <w:rFonts w:hint="eastAsia" w:ascii="宋体" w:hAnsi="宋体" w:eastAsia="宋体" w:cs="宋体"/>
           <w:u w:val="single"/>
           <w:lang w:val="en-US" w:eastAsia="zh-CN"/>
         </w:rPr>
-      </w:pPr>
-      <w:r>
-        <w:rPr>
-          <w:rFonts w:hint="eastAsia" w:ascii="宋体" w:hAnsi="宋体" w:eastAsia="宋体" w:cs="宋体"/>
-          <w:lang w:val="en-US" w:eastAsia="zh-CN"/>
-        </w:rPr>
-        <w:t>7.对于HTTP请求，如果成功响应，状态码为200，如果页面转发，状态码为</w:t>
+        <w:t>driverClassName</w:t>
+      </w:r>
+      <w:r>
+        <w:rPr>
+          <w:rFonts w:hint="eastAsia" w:ascii="宋体" w:hAnsi="宋体" w:eastAsia="宋体" w:cs="宋体"/>
+          <w:lang w:val="en-US" w:eastAsia="zh-CN"/>
+        </w:rPr>
+        <w:t>, 指定资源类型type为</w:t>
       </w:r>
       <w:r>
         <w:rPr>
@@ -2979,43 +4406,47 @@
           <w:u w:val="single"/>
           <w:lang w:val="en-US" w:eastAsia="zh-CN"/>
         </w:rPr>
-        <w:t>303</w:t>
-      </w:r>
-      <w:r>
-        <w:rPr>
-          <w:rFonts w:hint="eastAsia" w:ascii="宋体" w:hAnsi="宋体" w:eastAsia="宋体" w:cs="宋体"/>
-          <w:lang w:val="en-US" w:eastAsia="zh-CN"/>
-        </w:rPr>
-        <w:t xml:space="preserve">，如果状态码为500， 则说明 </w:t>
-      </w:r>
-      <w:r>
-        <w:rPr>
-          <w:rFonts w:hint="eastAsia" w:ascii="宋体" w:hAnsi="宋体" w:eastAsia="宋体" w:cs="宋体"/>
-          <w:u w:val="single"/>
-          <w:lang w:val="en-US" w:eastAsia="zh-CN"/>
-        </w:rPr>
-        <w:t>内部服务器错误</w:t>
-      </w:r>
-    </w:p>
-    <w:p>
-      <w:pPr>
-        <w:widowControl w:val="0"/>
-        <w:numPr>
-          <w:ilvl w:val="0"/>
-          <w:numId w:val="0"/>
-        </w:numPr>
-        <w:jc w:val="both"/>
-        <w:rPr>
-          <w:rFonts w:hint="eastAsia" w:ascii="宋体" w:hAnsi="宋体" w:eastAsia="宋体" w:cs="宋体"/>
-        </w:rPr>
-      </w:pPr>
-    </w:p>
-    <w:p>
-      <w:pPr>
-        <w:widowControl w:val="0"/>
-        <w:numPr>
-          <w:ilvl w:val="0"/>
-          <w:numId w:val="22"/>
+        <w:t>javax.sql.DataSource。</w:t>
+      </w:r>
+    </w:p>
+    <w:p>
+      <w:pPr>
+        <w:widowControl w:val="0"/>
+        <w:numPr>
+          <w:ilvl w:val="0"/>
+          <w:numId w:val="0"/>
+        </w:numPr>
+        <w:jc w:val="both"/>
+        <w:rPr>
+          <w:rFonts w:hint="eastAsia" w:ascii="宋体" w:hAnsi="宋体" w:eastAsia="宋体" w:cs="宋体"/>
+        </w:rPr>
+      </w:pPr>
+    </w:p>
+    <w:p>
+      <w:pPr>
+        <w:rPr>
+          <w:rFonts w:hint="eastAsia" w:ascii="宋体" w:hAnsi="宋体" w:eastAsia="宋体" w:cs="宋体"/>
+          <w:b/>
+          <w:bCs/>
+          <w:lang w:val="en-US" w:eastAsia="zh-CN"/>
+        </w:rPr>
+      </w:pPr>
+      <w:r>
+        <w:rPr>
+          <w:rFonts w:hint="eastAsia" w:ascii="宋体" w:hAnsi="宋体" w:eastAsia="宋体" w:cs="宋体"/>
+          <w:b/>
+          <w:bCs/>
+          <w:lang w:val="en-US" w:eastAsia="zh-CN"/>
+        </w:rPr>
+        <w:t>四、简答题（4 * 5 = 20分）</w:t>
+      </w:r>
+    </w:p>
+    <w:p>
+      <w:pPr>
+        <w:widowControl w:val="0"/>
+        <w:numPr>
+          <w:ilvl w:val="0"/>
+          <w:numId w:val="23"/>
         </w:numPr>
         <w:jc w:val="both"/>
         <w:rPr>
@@ -3036,7 +4467,7 @@
         <w:widowControl w:val="0"/>
         <w:numPr>
           <w:ilvl w:val="1"/>
-          <w:numId w:val="22"/>
+          <w:numId w:val="23"/>
         </w:numPr>
         <w:tabs>
           <w:tab w:val="left" w:pos="840"/>
@@ -3061,7 +4492,7 @@
         <w:widowControl w:val="0"/>
         <w:numPr>
           <w:ilvl w:val="1"/>
-          <w:numId w:val="22"/>
+          <w:numId w:val="23"/>
         </w:numPr>
         <w:tabs>
           <w:tab w:val="left" w:pos="840"/>
@@ -3086,7 +4517,7 @@
         <w:widowControl w:val="0"/>
         <w:numPr>
           <w:ilvl w:val="1"/>
-          <w:numId w:val="22"/>
+          <w:numId w:val="23"/>
         </w:numPr>
         <w:tabs>
           <w:tab w:val="left" w:pos="840"/>
@@ -3111,7 +4542,7 @@
         <w:widowControl w:val="0"/>
         <w:numPr>
           <w:ilvl w:val="1"/>
-          <w:numId w:val="22"/>
+          <w:numId w:val="23"/>
         </w:numPr>
         <w:tabs>
           <w:tab w:val="left" w:pos="840"/>
@@ -3150,20 +4581,20 @@
         <w:widowControl w:val="0"/>
         <w:numPr>
           <w:ilvl w:val="0"/>
-          <w:numId w:val="23"/>
-        </w:numPr>
-        <w:jc w:val="both"/>
-        <w:rPr>
-          <w:rFonts w:hint="eastAsia" w:ascii="宋体" w:hAnsi="宋体" w:eastAsia="宋体" w:cs="宋体"/>
-          <w:lang w:val="en-US" w:eastAsia="zh-CN"/>
-        </w:rPr>
-      </w:pPr>
-      <w:r>
-        <w:rPr>
-          <w:rFonts w:hint="eastAsia" w:ascii="宋体" w:hAnsi="宋体" w:eastAsia="宋体" w:cs="宋体"/>
-          <w:lang w:val="en-US" w:eastAsia="zh-CN"/>
-        </w:rPr>
-        <w:t>请写出至少6个JSP内置对象，并说明其作用</w:t>
+          <w:numId w:val="24"/>
+        </w:numPr>
+        <w:jc w:val="both"/>
+        <w:rPr>
+          <w:rFonts w:hint="eastAsia" w:ascii="宋体" w:hAnsi="宋体" w:eastAsia="宋体" w:cs="宋体"/>
+          <w:lang w:val="en-US" w:eastAsia="zh-CN"/>
+        </w:rPr>
+      </w:pPr>
+      <w:r>
+        <w:rPr>
+          <w:rFonts w:hint="eastAsia" w:ascii="宋体" w:hAnsi="宋体" w:eastAsia="宋体" w:cs="宋体"/>
+          <w:lang w:val="en-US" w:eastAsia="zh-CN"/>
+        </w:rPr>
+        <w:t>请写出所有JSP内置对象，包括其所对应的Java类，并说明其作用</w:t>
       </w:r>
     </w:p>
     <w:p>
@@ -3383,20 +4814,20 @@
         <w:widowControl w:val="0"/>
         <w:numPr>
           <w:ilvl w:val="0"/>
-          <w:numId w:val="23"/>
-        </w:numPr>
-        <w:jc w:val="both"/>
-        <w:rPr>
-          <w:rFonts w:hint="eastAsia" w:ascii="宋体" w:hAnsi="宋体" w:eastAsia="宋体" w:cs="宋体"/>
-          <w:lang w:val="en-US" w:eastAsia="zh-CN"/>
-        </w:rPr>
-      </w:pPr>
-      <w:r>
-        <w:rPr>
-          <w:rFonts w:hint="eastAsia" w:ascii="宋体" w:hAnsi="宋体" w:eastAsia="宋体" w:cs="宋体"/>
-          <w:lang w:val="en-US" w:eastAsia="zh-CN"/>
-        </w:rPr>
-        <w:t>请写出转发和重定向的代码，并说明其区别</w:t>
+          <w:numId w:val="24"/>
+        </w:numPr>
+        <w:jc w:val="both"/>
+        <w:rPr>
+          <w:rFonts w:hint="eastAsia" w:ascii="宋体" w:hAnsi="宋体" w:eastAsia="宋体" w:cs="宋体"/>
+          <w:lang w:val="en-US" w:eastAsia="zh-CN"/>
+        </w:rPr>
+      </w:pPr>
+      <w:r>
+        <w:rPr>
+          <w:rFonts w:hint="eastAsia" w:ascii="宋体" w:hAnsi="宋体" w:eastAsia="宋体" w:cs="宋体"/>
+          <w:lang w:val="en-US" w:eastAsia="zh-CN"/>
+        </w:rPr>
+        <w:t>请写出Servlet中转发和重定向的代码，并说明其区别</w:t>
       </w:r>
     </w:p>
     <w:p>
@@ -3476,42 +4907,42 @@
           <w:rFonts w:hint="eastAsia" w:ascii="宋体" w:hAnsi="宋体" w:eastAsia="宋体" w:cs="宋体"/>
           <w:lang w:val="en-US" w:eastAsia="zh-CN"/>
         </w:rPr>
-        <w:t>4、描述Cookie和Session的作用，区别和各自的应用范围，Session工作原理</w:t>
-      </w:r>
-    </w:p>
-    <w:p>
-      <w:pPr>
-        <w:widowControl w:val="0"/>
-        <w:numPr>
-          <w:ilvl w:val="0"/>
-          <w:numId w:val="0"/>
-        </w:numPr>
-        <w:jc w:val="both"/>
-        <w:rPr>
-          <w:rFonts w:hint="eastAsia" w:ascii="宋体" w:hAnsi="宋体" w:eastAsia="宋体" w:cs="宋体"/>
-          <w:lang w:val="en-US" w:eastAsia="zh-CN"/>
-        </w:rPr>
-      </w:pPr>
-    </w:p>
-    <w:p>
-      <w:pPr>
-        <w:widowControl w:val="0"/>
-        <w:numPr>
-          <w:ilvl w:val="0"/>
-          <w:numId w:val="0"/>
-        </w:numPr>
-        <w:jc w:val="both"/>
-        <w:rPr>
-          <w:rFonts w:hint="eastAsia" w:ascii="宋体" w:hAnsi="宋体" w:eastAsia="宋体" w:cs="宋体"/>
-          <w:lang w:val="en-US" w:eastAsia="zh-CN"/>
-        </w:rPr>
-      </w:pPr>
-      <w:r>
-        <w:rPr>
-          <w:rFonts w:hint="eastAsia" w:ascii="宋体" w:hAnsi="宋体" w:eastAsia="宋体" w:cs="宋体"/>
-          <w:lang w:val="en-US" w:eastAsia="zh-CN"/>
-        </w:rPr>
-        <w:t>5、有页面login.jsp，表单提交name和password到LoginServlet，请写出此LoginServlet，并把用户登录信息记录到session中，需要写出import</w:t>
+        <w:t>4、描述Cookie和Session的作用，区别和各自的应用范围</w:t>
+      </w:r>
+    </w:p>
+    <w:p>
+      <w:pPr>
+        <w:widowControl w:val="0"/>
+        <w:numPr>
+          <w:ilvl w:val="0"/>
+          <w:numId w:val="0"/>
+        </w:numPr>
+        <w:jc w:val="both"/>
+        <w:rPr>
+          <w:rFonts w:hint="eastAsia" w:ascii="宋体" w:hAnsi="宋体" w:eastAsia="宋体" w:cs="宋体"/>
+          <w:lang w:val="en-US" w:eastAsia="zh-CN"/>
+        </w:rPr>
+      </w:pPr>
+    </w:p>
+    <w:p>
+      <w:pPr>
+        <w:widowControl w:val="0"/>
+        <w:numPr>
+          <w:ilvl w:val="0"/>
+          <w:numId w:val="0"/>
+        </w:numPr>
+        <w:jc w:val="both"/>
+        <w:rPr>
+          <w:rFonts w:hint="eastAsia" w:ascii="宋体" w:hAnsi="宋体" w:eastAsia="宋体" w:cs="宋体"/>
+          <w:lang w:val="en-US" w:eastAsia="zh-CN"/>
+        </w:rPr>
+      </w:pPr>
+      <w:r>
+        <w:rPr>
+          <w:rFonts w:hint="eastAsia" w:ascii="宋体" w:hAnsi="宋体" w:eastAsia="宋体" w:cs="宋体"/>
+          <w:lang w:val="en-US" w:eastAsia="zh-CN"/>
+        </w:rPr>
+        <w:t>5、有页面login.jsp，表单提交name和password到LoginServlet，假设已经建立数据库连接对象conn，表名为user，字段名为name和password，请写出此LoginServlet，判断用户是否能够登录，并把用户登录信息记录到session中</w:t>
       </w:r>
     </w:p>
     <w:sectPr>
@@ -3526,36 +4957,120 @@
 
 <file path=word/numbering.xml><?xml version="1.0" encoding="utf-8"?>
 <w:numbering xmlns:wpc="http://schemas.microsoft.com/office/word/2010/wordprocessingCanvas" xmlns:mc="http://schemas.openxmlformats.org/markup-compatibility/2006" xmlns:o="urn:schemas-microsoft-com:office:office" xmlns:r="http://schemas.openxmlformats.org/officeDocument/2006/relationships" xmlns:m="http://schemas.openxmlformats.org/officeDocument/2006/math" xmlns:v="urn:schemas-microsoft-com:vml" xmlns:wp14="http://schemas.microsoft.com/office/word/2010/wordprocessingDrawing" xmlns:wp="http://schemas.openxmlformats.org/drawingml/2006/wordprocessingDrawing" xmlns:w10="urn:schemas-microsoft-com:office:word" xmlns:w="http://schemas.openxmlformats.org/wordprocessingml/2006/main" xmlns:w14="http://schemas.microsoft.com/office/word/2010/wordml" xmlns:wpg="http://schemas.microsoft.com/office/word/2010/wordprocessingGroup" xmlns:wpi="http://schemas.microsoft.com/office/word/2010/wordprocessingInk" xmlns:wne="http://schemas.microsoft.com/office/word/2006/wordml" xmlns:wps="http://schemas.microsoft.com/office/word/2010/wordprocessingShape" mc:Ignorable="w14 wp14">
-  <w:abstractNum w:abstractNumId="1458890226">
-    <w:nsid w:val="56F4E5F2"/>
+  <w:abstractNum w:abstractNumId="1458889679">
+    <w:nsid w:val="56F4E3CF"/>
     <w:multiLevelType w:val="singleLevel"/>
-    <w:tmpl w:val="56F4E5F2"/>
+    <w:tmpl w:val="56F4E3CF"/>
     <w:lvl w:ilvl="0" w:tentative="1">
-      <w:start w:val="5"/>
+      <w:start w:val="1"/>
+      <w:numFmt w:val="upperLetter"/>
+      <w:suff w:val="nothing"/>
+      <w:lvlText w:val="%1）"/>
+      <w:lvlJc w:val="left"/>
+    </w:lvl>
+  </w:abstractNum>
+  <w:abstractNum w:abstractNumId="1458892072">
+    <w:nsid w:val="56F4ED28"/>
+    <w:multiLevelType w:val="singleLevel"/>
+    <w:tmpl w:val="56F4ED28"/>
+    <w:lvl w:ilvl="0" w:tentative="1">
+      <w:start w:val="17"/>
       <w:numFmt w:val="decimal"/>
       <w:suff w:val="nothing"/>
       <w:lvlText w:val="%1."/>
       <w:lvlJc w:val="left"/>
     </w:lvl>
   </w:abstractNum>
-  <w:abstractNum w:abstractNumId="1458889702">
-    <w:nsid w:val="56F4E3E6"/>
+  <w:abstractNum w:abstractNumId="1458892723">
+    <w:nsid w:val="56F4EFB3"/>
     <w:multiLevelType w:val="singleLevel"/>
-    <w:tmpl w:val="56F4E3E6"/>
+    <w:tmpl w:val="56F4EFB3"/>
     <w:lvl w:ilvl="0" w:tentative="1">
       <w:start w:val="1"/>
-      <w:numFmt w:val="decimal"/>
-      <w:suff w:val="nothing"/>
-      <w:lvlText w:val="%1．"/>
+      <w:numFmt w:val="upperLetter"/>
+      <w:suff w:val="space"/>
+      <w:lvlText w:val="%1)"/>
       <w:lvlJc w:val="left"/>
     </w:lvl>
   </w:abstractNum>
-  <w:abstractNum w:abstractNumId="1458890539">
-    <w:nsid w:val="56F4E72B"/>
+  <w:abstractNum w:abstractNumId="1458892250">
+    <w:nsid w:val="56F4EDDA"/>
     <w:multiLevelType w:val="singleLevel"/>
-    <w:tmpl w:val="56F4E72B"/>
+    <w:tmpl w:val="56F4EDDA"/>
     <w:lvl w:ilvl="0" w:tentative="1">
-      <w:start w:val="7"/>
+      <w:start w:val="19"/>
+      <w:numFmt w:val="decimal"/>
+      <w:suff w:val="nothing"/>
+      <w:lvlText w:val="%1."/>
+      <w:lvlJc w:val="left"/>
+    </w:lvl>
+  </w:abstractNum>
+  <w:abstractNum w:abstractNumId="1458889759">
+    <w:nsid w:val="56F4E41F"/>
+    <w:multiLevelType w:val="singleLevel"/>
+    <w:tmpl w:val="56F4E41F"/>
+    <w:lvl w:ilvl="0" w:tentative="1">
+      <w:start w:val="2"/>
+      <w:numFmt w:val="decimal"/>
+      <w:suff w:val="space"/>
+      <w:lvlText w:val="%1."/>
+      <w:lvlJc w:val="left"/>
+    </w:lvl>
+  </w:abstractNum>
+  <w:abstractNum w:abstractNumId="1458892956">
+    <w:nsid w:val="56F4F09C"/>
+    <w:multiLevelType w:val="singleLevel"/>
+    <w:tmpl w:val="56F4F09C"/>
+    <w:lvl w:ilvl="0" w:tentative="1">
+      <w:start w:val="1"/>
+      <w:numFmt w:val="upperLetter"/>
+      <w:suff w:val="nothing"/>
+      <w:lvlText w:val="%1)"/>
+      <w:lvlJc w:val="left"/>
+    </w:lvl>
+  </w:abstractNum>
+  <w:abstractNum w:abstractNumId="1458890301">
+    <w:nsid w:val="56F4E63D"/>
+    <w:multiLevelType w:val="singleLevel"/>
+    <w:tmpl w:val="56F4E63D"/>
+    <w:lvl w:ilvl="0" w:tentative="1">
+      <w:start w:val="1"/>
+      <w:numFmt w:val="upperLetter"/>
+      <w:suff w:val="nothing"/>
+      <w:lvlText w:val="%1)"/>
+      <w:lvlJc w:val="left"/>
+    </w:lvl>
+  </w:abstractNum>
+  <w:abstractNum w:abstractNumId="1458890509">
+    <w:nsid w:val="56F4E70D"/>
+    <w:multiLevelType w:val="singleLevel"/>
+    <w:tmpl w:val="56F4E70D"/>
+    <w:lvl w:ilvl="0" w:tentative="1">
+      <w:start w:val="1"/>
+      <w:numFmt w:val="upperLetter"/>
+      <w:suff w:val="nothing"/>
+      <w:lvlText w:val="%1)"/>
+      <w:lvlJc w:val="left"/>
+    </w:lvl>
+  </w:abstractNum>
+  <w:abstractNum w:abstractNumId="1458890667">
+    <w:nsid w:val="56F4E7AB"/>
+    <w:multiLevelType w:val="singleLevel"/>
+    <w:tmpl w:val="56F4E7AB"/>
+    <w:lvl w:ilvl="0" w:tentative="1">
+      <w:start w:val="1"/>
+      <w:numFmt w:val="upperLetter"/>
+      <w:suff w:val="nothing"/>
+      <w:lvlText w:val="%1)"/>
+      <w:lvlJc w:val="left"/>
+    </w:lvl>
+  </w:abstractNum>
+  <w:abstractNum w:abstractNumId="1458891890">
+    <w:nsid w:val="56F4EC72"/>
+    <w:multiLevelType w:val="singleLevel"/>
+    <w:tmpl w:val="56F4EC72"/>
+    <w:lvl w:ilvl="0" w:tentative="1">
+      <w:start w:val="10"/>
       <w:numFmt w:val="decimal"/>
       <w:suff w:val="nothing"/>
       <w:lvlText w:val="%1."/>
@@ -3574,86 +5089,14 @@
       <w:lvlJc w:val="left"/>
     </w:lvl>
   </w:abstractNum>
-  <w:abstractNum w:abstractNumId="1458892723">
-    <w:nsid w:val="56F4EFB3"/>
+  <w:abstractNum w:abstractNumId="1459405752">
+    <w:nsid w:val="56FCC3B8"/>
     <w:multiLevelType w:val="singleLevel"/>
-    <w:tmpl w:val="56F4EFB3"/>
+    <w:tmpl w:val="56FCC3B8"/>
     <w:lvl w:ilvl="0" w:tentative="1">
-      <w:start w:val="1"/>
-      <w:numFmt w:val="upperLetter"/>
+      <w:start w:val="2"/>
+      <w:numFmt w:val="decimal"/>
       <w:suff w:val="space"/>
-      <w:lvlText w:val="%1)"/>
-      <w:lvlJc w:val="left"/>
-    </w:lvl>
-  </w:abstractNum>
-  <w:abstractNum w:abstractNumId="1458891402">
-    <w:nsid w:val="56F4EA8A"/>
-    <w:multiLevelType w:val="singleLevel"/>
-    <w:tmpl w:val="56F4EA8A"/>
-    <w:lvl w:ilvl="0" w:tentative="1">
-      <w:start w:val="1"/>
-      <w:numFmt w:val="upperLetter"/>
-      <w:suff w:val="nothing"/>
-      <w:lvlText w:val="%1)"/>
-      <w:lvlJc w:val="left"/>
-    </w:lvl>
-  </w:abstractNum>
-  <w:abstractNum w:abstractNumId="1458890359">
-    <w:nsid w:val="56F4E677"/>
-    <w:multiLevelType w:val="singleLevel"/>
-    <w:tmpl w:val="56F4E677"/>
-    <w:lvl w:ilvl="0" w:tentative="1">
-      <w:start w:val="6"/>
-      <w:numFmt w:val="decimal"/>
-      <w:suff w:val="nothing"/>
-      <w:lvlText w:val="%1."/>
-      <w:lvlJc w:val="left"/>
-    </w:lvl>
-  </w:abstractNum>
-  <w:abstractNum w:abstractNumId="1458890667">
-    <w:nsid w:val="56F4E7AB"/>
-    <w:multiLevelType w:val="singleLevel"/>
-    <w:tmpl w:val="56F4E7AB"/>
-    <w:lvl w:ilvl="0" w:tentative="1">
-      <w:start w:val="1"/>
-      <w:numFmt w:val="upperLetter"/>
-      <w:suff w:val="nothing"/>
-      <w:lvlText w:val="%1)"/>
-      <w:lvlJc w:val="left"/>
-    </w:lvl>
-  </w:abstractNum>
-  <w:abstractNum w:abstractNumId="1458889679">
-    <w:nsid w:val="56F4E3CF"/>
-    <w:multiLevelType w:val="singleLevel"/>
-    <w:tmpl w:val="56F4E3CF"/>
-    <w:lvl w:ilvl="0" w:tentative="1">
-      <w:start w:val="1"/>
-      <w:numFmt w:val="upperLetter"/>
-      <w:suff w:val="nothing"/>
-      <w:lvlText w:val="%1）"/>
-      <w:lvlJc w:val="left"/>
-    </w:lvl>
-  </w:abstractNum>
-  <w:abstractNum w:abstractNumId="1458891815">
-    <w:nsid w:val="56F4EC27"/>
-    <w:multiLevelType w:val="singleLevel"/>
-    <w:tmpl w:val="56F4EC27"/>
-    <w:lvl w:ilvl="0" w:tentative="1">
-      <w:start w:val="1"/>
-      <w:numFmt w:val="upperLetter"/>
-      <w:suff w:val="nothing"/>
-      <w:lvlText w:val="%1)"/>
-      <w:lvlJc w:val="left"/>
-    </w:lvl>
-  </w:abstractNum>
-  <w:abstractNum w:abstractNumId="1458891890">
-    <w:nsid w:val="56F4EC72"/>
-    <w:multiLevelType w:val="singleLevel"/>
-    <w:tmpl w:val="56F4EC72"/>
-    <w:lvl w:ilvl="0" w:tentative="1">
-      <w:start w:val="10"/>
-      <w:numFmt w:val="decimal"/>
-      <w:suff w:val="nothing"/>
       <w:lvlText w:val="%1."/>
       <w:lvlJc w:val="left"/>
     </w:lvl>
@@ -3694,78 +5137,6 @@
       <w:lvlJc w:val="left"/>
     </w:lvl>
   </w:abstractNum>
-  <w:abstractNum w:abstractNumId="1458889759">
-    <w:nsid w:val="56F4E41F"/>
-    <w:multiLevelType w:val="singleLevel"/>
-    <w:tmpl w:val="56F4E41F"/>
-    <w:lvl w:ilvl="0" w:tentative="1">
-      <w:start w:val="2"/>
-      <w:numFmt w:val="decimal"/>
-      <w:suff w:val="space"/>
-      <w:lvlText w:val="%1."/>
-      <w:lvlJc w:val="left"/>
-    </w:lvl>
-  </w:abstractNum>
-  <w:abstractNum w:abstractNumId="1458892072">
-    <w:nsid w:val="56F4ED28"/>
-    <w:multiLevelType w:val="singleLevel"/>
-    <w:tmpl w:val="56F4ED28"/>
-    <w:lvl w:ilvl="0" w:tentative="1">
-      <w:start w:val="17"/>
-      <w:numFmt w:val="decimal"/>
-      <w:suff w:val="nothing"/>
-      <w:lvlText w:val="%1."/>
-      <w:lvlJc w:val="left"/>
-    </w:lvl>
-  </w:abstractNum>
-  <w:abstractNum w:abstractNumId="1458892956">
-    <w:nsid w:val="56F4F09C"/>
-    <w:multiLevelType w:val="singleLevel"/>
-    <w:tmpl w:val="56F4F09C"/>
-    <w:lvl w:ilvl="0" w:tentative="1">
-      <w:start w:val="1"/>
-      <w:numFmt w:val="upperLetter"/>
-      <w:suff w:val="nothing"/>
-      <w:lvlText w:val="%1)"/>
-      <w:lvlJc w:val="left"/>
-    </w:lvl>
-  </w:abstractNum>
-  <w:abstractNum w:abstractNumId="1458892250">
-    <w:nsid w:val="56F4EDDA"/>
-    <w:multiLevelType w:val="singleLevel"/>
-    <w:tmpl w:val="56F4EDDA"/>
-    <w:lvl w:ilvl="0" w:tentative="1">
-      <w:start w:val="19"/>
-      <w:numFmt w:val="decimal"/>
-      <w:suff w:val="nothing"/>
-      <w:lvlText w:val="%1."/>
-      <w:lvlJc w:val="left"/>
-    </w:lvl>
-  </w:abstractNum>
-  <w:abstractNum w:abstractNumId="1458890301">
-    <w:nsid w:val="56F4E63D"/>
-    <w:multiLevelType w:val="singleLevel"/>
-    <w:tmpl w:val="56F4E63D"/>
-    <w:lvl w:ilvl="0" w:tentative="1">
-      <w:start w:val="1"/>
-      <w:numFmt w:val="upperLetter"/>
-      <w:suff w:val="nothing"/>
-      <w:lvlText w:val="%1)"/>
-      <w:lvlJc w:val="left"/>
-    </w:lvl>
-  </w:abstractNum>
-  <w:abstractNum w:abstractNumId="1458890509">
-    <w:nsid w:val="56F4E70D"/>
-    <w:multiLevelType w:val="singleLevel"/>
-    <w:tmpl w:val="56F4E70D"/>
-    <w:lvl w:ilvl="0" w:tentative="1">
-      <w:start w:val="1"/>
-      <w:numFmt w:val="upperLetter"/>
-      <w:suff w:val="nothing"/>
-      <w:lvlText w:val="%1)"/>
-      <w:lvlJc w:val="left"/>
-    </w:lvl>
-  </w:abstractNum>
   <w:abstractNum w:abstractNumId="1458887612">
     <w:nsid w:val="56F4DBBC"/>
     <w:multiLevelType w:val="multilevel"/>
@@ -3898,6 +5269,42 @@
       </w:rPr>
     </w:lvl>
   </w:abstractNum>
+  <w:abstractNum w:abstractNumId="1458889702">
+    <w:nsid w:val="56F4E3E6"/>
+    <w:multiLevelType w:val="singleLevel"/>
+    <w:tmpl w:val="56F4E3E6"/>
+    <w:lvl w:ilvl="0" w:tentative="1">
+      <w:start w:val="1"/>
+      <w:numFmt w:val="decimal"/>
+      <w:suff w:val="nothing"/>
+      <w:lvlText w:val="%1．"/>
+      <w:lvlJc w:val="left"/>
+    </w:lvl>
+  </w:abstractNum>
+  <w:abstractNum w:abstractNumId="1458890539">
+    <w:nsid w:val="56F4E72B"/>
+    <w:multiLevelType w:val="singleLevel"/>
+    <w:tmpl w:val="56F4E72B"/>
+    <w:lvl w:ilvl="0" w:tentative="1">
+      <w:start w:val="7"/>
+      <w:numFmt w:val="decimal"/>
+      <w:suff w:val="nothing"/>
+      <w:lvlText w:val="%1."/>
+      <w:lvlJc w:val="left"/>
+    </w:lvl>
+  </w:abstractNum>
+  <w:abstractNum w:abstractNumId="1458891402">
+    <w:nsid w:val="56F4EA8A"/>
+    <w:multiLevelType w:val="singleLevel"/>
+    <w:tmpl w:val="56F4EA8A"/>
+    <w:lvl w:ilvl="0" w:tentative="1">
+      <w:start w:val="1"/>
+      <w:numFmt w:val="upperLetter"/>
+      <w:suff w:val="nothing"/>
+      <w:lvlText w:val="%1)"/>
+      <w:lvlJc w:val="left"/>
+    </w:lvl>
+  </w:abstractNum>
   <w:abstractNum w:abstractNumId="1458887671">
     <w:nsid w:val="56F4DBF7"/>
     <w:multiLevelType w:val="singleLevel"/>
@@ -3910,6 +5317,30 @@
       <w:lvlJc w:val="left"/>
     </w:lvl>
   </w:abstractNum>
+  <w:abstractNum w:abstractNumId="1458891815">
+    <w:nsid w:val="56F4EC27"/>
+    <w:multiLevelType w:val="singleLevel"/>
+    <w:tmpl w:val="56F4EC27"/>
+    <w:lvl w:ilvl="0" w:tentative="1">
+      <w:start w:val="1"/>
+      <w:numFmt w:val="upperLetter"/>
+      <w:suff w:val="nothing"/>
+      <w:lvlText w:val="%1)"/>
+      <w:lvlJc w:val="left"/>
+    </w:lvl>
+  </w:abstractNum>
+  <w:abstractNum w:abstractNumId="1458890359">
+    <w:nsid w:val="56F4E677"/>
+    <w:multiLevelType w:val="singleLevel"/>
+    <w:tmpl w:val="56F4E677"/>
+    <w:lvl w:ilvl="0" w:tentative="1">
+      <w:start w:val="6"/>
+      <w:numFmt w:val="decimal"/>
+      <w:suff w:val="nothing"/>
+      <w:lvlText w:val="%1."/>
+      <w:lvlJc w:val="left"/>
+    </w:lvl>
+  </w:abstractNum>
   <w:abstractNum w:abstractNumId="1458888902">
     <w:nsid w:val="56F4E0C6"/>
     <w:multiLevelType w:val="singleLevel"/>
@@ -3918,6 +5349,18 @@
       <w:start w:val="5"/>
       <w:numFmt w:val="decimal"/>
       <w:suff w:val="space"/>
+      <w:lvlText w:val="%1."/>
+      <w:lvlJc w:val="left"/>
+    </w:lvl>
+  </w:abstractNum>
+  <w:abstractNum w:abstractNumId="1458890226">
+    <w:nsid w:val="56F4E5F2"/>
+    <w:multiLevelType w:val="singleLevel"/>
+    <w:tmpl w:val="56F4E5F2"/>
+    <w:lvl w:ilvl="0" w:tentative="1">
+      <w:start w:val="5"/>
+      <w:numFmt w:val="decimal"/>
+      <w:suff w:val="nothing"/>
       <w:lvlText w:val="%1."/>
       <w:lvlJc w:val="left"/>
     </w:lvl>
@@ -3983,12 +5426,15 @@
     <w:abstractNumId w:val="1458891890"/>
   </w:num>
   <w:num w:numId="21">
+    <w:abstractNumId w:val="1459405752"/>
+  </w:num>
+  <w:num w:numId="22">
     <w:abstractNumId w:val="1458888902"/>
   </w:num>
-  <w:num w:numId="22">
+  <w:num w:numId="23">
     <w:abstractNumId w:val="1458887612"/>
   </w:num>
-  <w:num w:numId="23">
+  <w:num w:numId="24">
     <w:abstractNumId w:val="1458887671"/>
   </w:num>
 </w:numbering>
@@ -4107,7 +5553,7 @@
     <w:lsdException w:unhideWhenUsed="0" w:uiPriority="0" w:semiHidden="0" w:name="HTML Sample"/>
     <w:lsdException w:unhideWhenUsed="0" w:uiPriority="0" w:semiHidden="0" w:name="HTML Typewriter"/>
     <w:lsdException w:unhideWhenUsed="0" w:uiPriority="0" w:semiHidden="0" w:name="HTML Variable"/>
-    <w:lsdException w:unhideWhenUsed="0" w:uiPriority="0" w:name="Normal Table"/>
+    <w:lsdException w:qFormat="1" w:unhideWhenUsed="0" w:uiPriority="0" w:name="Normal Table"/>
     <w:lsdException w:unhideWhenUsed="0" w:uiPriority="0" w:semiHidden="0" w:name="annotation subject"/>
     <w:lsdException w:unhideWhenUsed="0" w:uiPriority="0" w:semiHidden="0" w:name="Table Simple 1"/>
     <w:lsdException w:unhideWhenUsed="0" w:uiPriority="0" w:semiHidden="0" w:name="Table Simple 2"/>
@@ -4278,6 +5724,7 @@
   <w:style w:type="table" w:default="1" w:styleId="3">
     <w:name w:val="Normal Table"/>
     <w:semiHidden/>
+    <w:qFormat/>
     <w:uiPriority w:val="0"/>
     <w:tblPr>
       <w:tblLayout w:type="fixed"/>
